--- a/new_FIGs/chapter4/hausdoff-code-fraction.docx
+++ b/new_FIGs/chapter4/hausdoff-code-fraction.docx
@@ -3,6 +3,8 @@
 <w:document xmlns:wpc="http://schemas.microsoft.com/office/word/2010/wordprocessingCanvas" xmlns:mc="http://schemas.openxmlformats.org/markup-compatibility/2006" xmlns:o="urn:schemas-microsoft-com:office:office" xmlns:r="http://schemas.openxmlformats.org/officeDocument/2006/relationships" xmlns:m="http://schemas.openxmlformats.org/officeDocument/2006/math" xmlns:v="urn:schemas-microsoft-com:vml" xmlns:wp14="http://schemas.microsoft.com/office/word/2010/wordprocessingDrawing" xmlns:wp="http://schemas.openxmlformats.org/drawingml/2006/wordprocessingDrawing" xmlns:w10="urn:schemas-microsoft-com:office:word" xmlns:w="http://schemas.openxmlformats.org/wordprocessingml/2006/main" xmlns:w14="http://schemas.microsoft.com/office/word/2010/wordml" xmlns:w15="http://schemas.microsoft.com/office/word/2012/wordml" xmlns:wpg="http://schemas.microsoft.com/office/word/2010/wordprocessingGroup" xmlns:wpi="http://schemas.microsoft.com/office/word/2010/wordprocessingInk" xmlns:wne="http://schemas.microsoft.com/office/word/2006/wordml" xmlns:wps="http://schemas.microsoft.com/office/word/2010/wordprocessingShape" mc:Ignorable="w14 w15 wp14">
   <w:body>
     <w:p>
+      <w:bookmarkStart w:id="0" w:name="_GoBack"/>
+      <w:bookmarkEnd w:id="0"/>
       <w:r>
         <w:rPr>
           <w:noProof/>
@@ -18,8 +20,8 @@
                 <wp:positionV relativeFrom="paragraph">
                   <wp:posOffset>184150</wp:posOffset>
                 </wp:positionV>
-                <wp:extent cx="5347335" cy="1404620"/>
-                <wp:effectExtent l="0" t="0" r="24765" b="17780"/>
+                <wp:extent cx="5347335" cy="4433570"/>
+                <wp:effectExtent l="0" t="0" r="24765" b="24130"/>
                 <wp:wrapSquare wrapText="bothSides"/>
                 <wp:docPr id="217" name="文本框 2"/>
                 <wp:cNvGraphicFramePr>
@@ -34,7 +36,7 @@
                       <wps:spPr bwMode="auto">
                         <a:xfrm>
                           <a:off x="0" y="0"/>
-                          <a:ext cx="5347335" cy="1404620"/>
+                          <a:ext cx="5347335" cy="4433570"/>
                         </a:xfrm>
                         <a:prstGeom prst="rect">
                           <a:avLst/>
@@ -714,8 +716,6 @@
                               </w:rPr>
                               <w:t>保存最大值</w:t>
                             </w:r>
-                            <w:bookmarkStart w:id="0" w:name="_GoBack"/>
-                            <w:bookmarkEnd w:id="0"/>
                             <w:r>
                               <w:rPr>
                                 <w:rFonts w:ascii="DejaVu Sans Mono" w:hAnsi="DejaVu Sans Mono" w:cs="DejaVu Sans Mono"/>
@@ -740,7 +740,7 @@
                         </w:txbxContent>
                       </wps:txbx>
                       <wps:bodyPr rot="0" vert="horz" wrap="square" lIns="91440" tIns="45720" rIns="91440" bIns="45720" anchor="t" anchorCtr="0">
-                        <a:spAutoFit/>
+                        <a:noAutofit/>
                       </wps:bodyPr>
                     </wps:wsp>
                   </a:graphicData>
@@ -749,7 +749,7 @@
                   <wp14:pctWidth>0</wp14:pctWidth>
                 </wp14:sizeRelH>
                 <wp14:sizeRelV relativeFrom="margin">
-                  <wp14:pctHeight>20000</wp14:pctHeight>
+                  <wp14:pctHeight>0</wp14:pctHeight>
                 </wp14:sizeRelV>
               </wp:anchor>
             </w:drawing>
@@ -760,8 +760,8 @@
                 <v:stroke joinstyle="miter"/>
                 <v:path gradientshapeok="t" o:connecttype="rect"/>
               </v:shapetype>
-              <v:shape id="文本框 2" o:spid="_x0000_s1026" type="#_x0000_t202" style="position:absolute;left:0;text-align:left;margin-left:9.2pt;margin-top:14.5pt;width:421.05pt;height:110.6pt;z-index:251659264;visibility:visible;mso-wrap-style:square;mso-width-percent:0;mso-height-percent:200;mso-wrap-distance-left:9pt;mso-wrap-distance-top:3.6pt;mso-wrap-distance-right:9pt;mso-wrap-distance-bottom:3.6pt;mso-position-horizontal:absolute;mso-position-horizontal-relative:text;mso-position-vertical:absolute;mso-position-vertical-relative:text;mso-width-percent:0;mso-height-percent:200;mso-width-relative:margin;mso-height-relative:margin;v-text-anchor:top" o:gfxdata="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">
-                <v:textbox style="mso-fit-shape-to-text:t">
+              <v:shape id="文本框 2" o:spid="_x0000_s1026" type="#_x0000_t202" style="position:absolute;left:0;text-align:left;margin-left:9.2pt;margin-top:14.5pt;width:421.05pt;height:349.1pt;z-index:251659264;visibility:visible;mso-wrap-style:square;mso-width-percent:0;mso-height-percent:0;mso-wrap-distance-left:9pt;mso-wrap-distance-top:3.6pt;mso-wrap-distance-right:9pt;mso-wrap-distance-bottom:3.6pt;mso-position-horizontal:absolute;mso-position-horizontal-relative:text;mso-position-vertical:absolute;mso-position-vertical-relative:text;mso-width-percent:0;mso-height-percent:0;mso-width-relative:margin;mso-height-relative:margin;v-text-anchor:top" o:gfxdata="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">
+                <v:textbox>
                   <w:txbxContent>
                     <w:p>
                       <w:pPr>
@@ -1424,8 +1424,6 @@
                         </w:rPr>
                         <w:t>保存最大值</w:t>
                       </w:r>
-                      <w:bookmarkStart w:id="1" w:name="_GoBack"/>
-                      <w:bookmarkEnd w:id="1"/>
                       <w:r>
                         <w:rPr>
                           <w:rFonts w:ascii="DejaVu Sans Mono" w:hAnsi="DejaVu Sans Mono" w:cs="DejaVu Sans Mono"/>

--- a/new_FIGs/chapter4/hausdoff-code-fraction.docx
+++ b/new_FIGs/chapter4/hausdoff-code-fraction.docx
@@ -3,8 +3,6 @@
 <w:document xmlns:wpc="http://schemas.microsoft.com/office/word/2010/wordprocessingCanvas" xmlns:mc="http://schemas.openxmlformats.org/markup-compatibility/2006" xmlns:o="urn:schemas-microsoft-com:office:office" xmlns:r="http://schemas.openxmlformats.org/officeDocument/2006/relationships" xmlns:m="http://schemas.openxmlformats.org/officeDocument/2006/math" xmlns:v="urn:schemas-microsoft-com:vml" xmlns:wp14="http://schemas.microsoft.com/office/word/2010/wordprocessingDrawing" xmlns:wp="http://schemas.openxmlformats.org/drawingml/2006/wordprocessingDrawing" xmlns:w10="urn:schemas-microsoft-com:office:word" xmlns:w="http://schemas.openxmlformats.org/wordprocessingml/2006/main" xmlns:w14="http://schemas.microsoft.com/office/word/2010/wordml" xmlns:w15="http://schemas.microsoft.com/office/word/2012/wordml" xmlns:wpg="http://schemas.microsoft.com/office/word/2010/wordprocessingGroup" xmlns:wpi="http://schemas.microsoft.com/office/word/2010/wordprocessingInk" xmlns:wne="http://schemas.microsoft.com/office/word/2006/wordml" xmlns:wps="http://schemas.microsoft.com/office/word/2010/wordprocessingShape" mc:Ignorable="w14 w15 wp14">
   <w:body>
     <w:p>
-      <w:bookmarkStart w:id="0" w:name="_GoBack"/>
-      <w:bookmarkEnd w:id="0"/>
       <w:r>
         <w:rPr>
           <w:noProof/>
@@ -18,10 +16,10 @@
                   <wp:posOffset>116840</wp:posOffset>
                 </wp:positionH>
                 <wp:positionV relativeFrom="paragraph">
-                  <wp:posOffset>184150</wp:posOffset>
+                  <wp:posOffset>181610</wp:posOffset>
                 </wp:positionV>
-                <wp:extent cx="5347335" cy="4433570"/>
-                <wp:effectExtent l="0" t="0" r="24765" b="24130"/>
+                <wp:extent cx="5140325" cy="4284345"/>
+                <wp:effectExtent l="0" t="0" r="22225" b="20955"/>
                 <wp:wrapSquare wrapText="bothSides"/>
                 <wp:docPr id="217" name="文本框 2"/>
                 <wp:cNvGraphicFramePr>
@@ -36,7 +34,7 @@
                       <wps:spPr bwMode="auto">
                         <a:xfrm>
                           <a:off x="0" y="0"/>
-                          <a:ext cx="5347335" cy="4433570"/>
+                          <a:ext cx="5140325" cy="4284345"/>
                         </a:xfrm>
                         <a:prstGeom prst="rect">
                           <a:avLst/>
@@ -59,6 +57,7 @@
                             <w:pPr>
                               <w:pStyle w:val="HTML"/>
                               <w:shd w:val="clear" w:color="auto" w:fill="FFFFFF"/>
+                              <w:spacing w:line="300" w:lineRule="exact"/>
                               <w:rPr>
                                 <w:rFonts w:ascii="DejaVu Sans Mono" w:hAnsi="DejaVu Sans Mono" w:cs="DejaVu Sans Mono"/>
                                 <w:color w:val="000000"/>
@@ -66,6 +65,7 @@
                                 <w:szCs w:val="21"/>
                               </w:rPr>
                             </w:pPr>
+                            <w:bookmarkStart w:id="0" w:name="_GoBack"/>
                             <w:r>
                               <w:rPr>
                                 <w:rFonts w:ascii="DejaVu Sans Mono" w:hAnsi="DejaVu Sans Mono" w:cs="DejaVu Sans Mono"/>
@@ -84,118 +84,99 @@
                                 <w:sz w:val="21"/>
                                 <w:szCs w:val="21"/>
                               </w:rPr>
-                              <w:t xml:space="preserve">filter(CoordinateSequence seq, </w:t>
-                            </w:r>
-                            <w:r>
-                              <w:rPr>
-                                <w:rFonts w:ascii="DejaVu Sans Mono" w:hAnsi="DejaVu Sans Mono" w:cs="DejaVu Sans Mono"/>
-                                <w:b/>
-                                <w:bCs/>
-                                <w:color w:val="000080"/>
-                                <w:sz w:val="21"/>
-                                <w:szCs w:val="21"/>
-                              </w:rPr>
-                              <w:t xml:space="preserve">int </w:t>
-                            </w:r>
-                            <w:r>
-                              <w:rPr>
-                                <w:rFonts w:ascii="DejaVu Sans Mono" w:hAnsi="DejaVu Sans Mono" w:cs="DejaVu Sans Mono"/>
-                                <w:color w:val="000000"/>
-                                <w:sz w:val="21"/>
-                                <w:szCs w:val="21"/>
-                              </w:rPr>
-                              <w:t>index</w:t>
+                              <w:t>filter(</w:t>
+                            </w:r>
+                            <w:r>
+                              <w:rPr>
+                                <w:rFonts w:ascii="DejaVu Sans Mono" w:hAnsi="DejaVu Sans Mono" w:cs="DejaVu Sans Mono"/>
+                                <w:color w:val="000000"/>
+                                <w:sz w:val="21"/>
+                                <w:szCs w:val="21"/>
+                              </w:rPr>
+                              <w:t>seq,</w:t>
+                            </w:r>
+                            <w:r>
+                              <w:rPr>
+                                <w:rFonts w:ascii="DejaVu Sans Mono" w:hAnsi="DejaVu Sans Mono" w:cs="DejaVu Sans Mono"/>
+                                <w:color w:val="000000"/>
+                                <w:sz w:val="21"/>
+                                <w:szCs w:val="21"/>
+                              </w:rPr>
+                              <w:t>index,fraction) {</w:t>
+                            </w:r>
+                            <w:r>
+                              <w:rPr>
+                                <w:rFonts w:ascii="DejaVu Sans Mono" w:hAnsi="DejaVu Sans Mono" w:cs="DejaVu Sans Mono"/>
+                                <w:color w:val="000000"/>
+                                <w:sz w:val="21"/>
+                                <w:szCs w:val="21"/>
+                              </w:rPr>
+                              <w:br/>
+                              <w:t xml:space="preserve">    maxPtDist.initialize();//</w:t>
+                            </w:r>
+                            <w:r>
+                              <w:rPr>
+                                <w:rFonts w:ascii="微软雅黑" w:eastAsia="微软雅黑" w:hAnsi="微软雅黑" w:cs="微软雅黑" w:hint="eastAsia"/>
+                                <w:color w:val="000000"/>
+                                <w:sz w:val="21"/>
+                                <w:szCs w:val="21"/>
+                              </w:rPr>
+                              <w:t>①</w:t>
+                            </w:r>
+                            <w:r>
+                              <w:rPr>
+                                <w:rFonts w:ascii="DejaVu Sans Mono" w:hAnsi="DejaVu Sans Mono" w:cs="DejaVu Sans Mono"/>
+                                <w:color w:val="000000"/>
+                                <w:sz w:val="21"/>
+                                <w:szCs w:val="21"/>
+                              </w:rPr>
+                              <w:t>保留最大值</w:t>
+                            </w:r>
+                            <w:r>
+                              <w:rPr>
+                                <w:rFonts w:ascii="DejaVu Sans Mono" w:hAnsi="DejaVu Sans Mono" w:cs="DejaVu Sans Mono"/>
+                                <w:color w:val="000000"/>
+                                <w:sz w:val="21"/>
+                                <w:szCs w:val="21"/>
+                              </w:rPr>
+                              <w:br/>
+                              <w:t xml:space="preserve">    numSubSegs =Math.rint(1.0 / fraction);</w:t>
+                            </w:r>
+                            <w:r>
+                              <w:rPr>
+                                <w:rFonts w:ascii="DejaVu Sans Mono" w:hAnsi="DejaVu Sans Mono" w:cs="DejaVu Sans Mono"/>
+                                <w:color w:val="000000"/>
+                                <w:sz w:val="21"/>
+                                <w:szCs w:val="21"/>
+                              </w:rPr>
+                              <w:t xml:space="preserve">// </w:t>
+                            </w:r>
+                            <w:r>
+                              <w:rPr>
+                                <w:rFonts w:ascii="微软雅黑" w:eastAsia="微软雅黑" w:hAnsi="微软雅黑" w:cs="微软雅黑" w:hint="eastAsia"/>
+                                <w:color w:val="000000"/>
+                                <w:sz w:val="21"/>
+                                <w:szCs w:val="21"/>
+                              </w:rPr>
+                              <w:t>②</w:t>
                             </w:r>
                             <w:r>
                               <w:rPr>
                                 <w:rFonts w:ascii="DejaVu Sans Mono" w:hAnsi="DejaVu Sans Mono" w:cs="DejaVu Sans Mono" w:hint="eastAsia"/>
                                 <w:color w:val="000000"/>
-                                <w:szCs w:val="21"/>
-                              </w:rPr>
-                              <w:t>,</w:t>
-                            </w:r>
-                            <w:r>
-                              <w:rPr>
-                                <w:rFonts w:ascii="DejaVu Sans Mono" w:hAnsi="DejaVu Sans Mono" w:cs="DejaVu Sans Mono"/>
-                                <w:b/>
-                                <w:bCs/>
-                                <w:color w:val="000080"/>
-                                <w:sz w:val="21"/>
-                                <w:szCs w:val="21"/>
-                              </w:rPr>
-                              <w:t>double</w:t>
-                            </w:r>
-                            <w:r>
-                              <w:rPr>
-                                <w:rFonts w:ascii="DejaVu Sans Mono" w:hAnsi="DejaVu Sans Mono" w:cs="DejaVu Sans Mono"/>
-                                <w:color w:val="000000"/>
-                                <w:szCs w:val="21"/>
-                              </w:rPr>
-                              <w:t xml:space="preserve"> fraction</w:t>
-                            </w:r>
-                            <w:r>
-                              <w:rPr>
-                                <w:rFonts w:ascii="DejaVu Sans Mono" w:hAnsi="DejaVu Sans Mono" w:cs="DejaVu Sans Mono"/>
-                                <w:color w:val="000000"/>
-                                <w:sz w:val="21"/>
-                                <w:szCs w:val="21"/>
-                              </w:rPr>
-                              <w:t>) {</w:t>
-                            </w:r>
-                            <w:r>
-                              <w:rPr>
-                                <w:rFonts w:ascii="DejaVu Sans Mono" w:hAnsi="DejaVu Sans Mono" w:cs="DejaVu Sans Mono"/>
-                                <w:color w:val="000000"/>
-                                <w:sz w:val="21"/>
-                                <w:szCs w:val="21"/>
-                              </w:rPr>
-                              <w:br/>
-                              <w:t xml:space="preserve">    maxPtDist.initialize();</w:t>
-                            </w:r>
-                            <w:r>
-                              <w:rPr>
-                                <w:rFonts w:ascii="DejaVu Sans Mono" w:hAnsi="DejaVu Sans Mono" w:cs="DejaVu Sans Mono"/>
-                                <w:color w:val="000000"/>
-                                <w:sz w:val="21"/>
-                                <w:szCs w:val="21"/>
-                              </w:rPr>
-                              <w:t>//</w:t>
-                            </w:r>
-                            <w:r>
-                              <w:rPr>
-                                <w:rFonts w:ascii="DejaVu Sans Mono" w:hAnsi="DejaVu Sans Mono" w:cs="DejaVu Sans Mono" w:hint="eastAsia"/>
-                                <w:color w:val="000000"/>
-                                <w:sz w:val="21"/>
-                                <w:szCs w:val="21"/>
-                              </w:rPr>
-                              <w:t>保留最大值</w:t>
-                            </w:r>
-                            <w:r>
-                              <w:rPr>
-                                <w:rFonts w:ascii="DejaVu Sans Mono" w:hAnsi="DejaVu Sans Mono" w:cs="DejaVu Sans Mono"/>
-                                <w:color w:val="000000"/>
-                                <w:sz w:val="21"/>
-                                <w:szCs w:val="21"/>
-                              </w:rPr>
-                              <w:br/>
-                            </w:r>
-                            <w:r>
-                              <w:rPr>
-                                <w:rFonts w:ascii="DejaVu Sans Mono" w:hAnsi="DejaVu Sans Mono" w:cs="DejaVu Sans Mono"/>
-                                <w:color w:val="000000"/>
-                                <w:sz w:val="21"/>
-                                <w:szCs w:val="21"/>
-                              </w:rPr>
-                              <w:t xml:space="preserve">    </w:t>
-                            </w:r>
-                            <w:r>
-                              <w:rPr>
-                                <w:rFonts w:ascii="DejaVu Sans Mono" w:hAnsi="DejaVu Sans Mono" w:cs="DejaVu Sans Mono"/>
-                                <w:color w:val="000000"/>
-                                <w:sz w:val="21"/>
-                                <w:szCs w:val="21"/>
-                              </w:rPr>
-                              <w:t>numSubSegs = (int) Math.rint(1.0 / fraction);</w:t>
+                                <w:sz w:val="21"/>
+                                <w:szCs w:val="21"/>
+                              </w:rPr>
+                              <w:t>计算</w:t>
+                            </w:r>
+                            <w:r>
+                              <w:rPr>
+                                <w:rFonts w:ascii="DejaVu Sans Mono" w:hAnsi="DejaVu Sans Mono" w:cs="DejaVu Sans Mono"/>
+                                <w:color w:val="000000"/>
+                                <w:sz w:val="21"/>
+                                <w:szCs w:val="21"/>
+                              </w:rPr>
+                              <w:t>致密段数</w:t>
                             </w:r>
                             <w:r>
                               <w:rPr>
@@ -243,117 +224,13 @@
                               </w:rPr>
                               <w:br/>
                               <w:t xml:space="preserve">    Coordinate p1 = seq.getCoordinate(index);</w:t>
-                            </w:r>
-                            <w:r>
-                              <w:rPr>
-                                <w:rFonts w:ascii="DejaVu Sans Mono" w:hAnsi="DejaVu Sans Mono" w:cs="DejaVu Sans Mono" w:hint="eastAsia"/>
-                                <w:color w:val="000000"/>
-                                <w:sz w:val="21"/>
-                                <w:szCs w:val="21"/>
-                              </w:rPr>
-                              <w:t>/</w:t>
-                            </w:r>
-                            <w:r>
-                              <w:rPr>
-                                <w:rFonts w:ascii="DejaVu Sans Mono" w:hAnsi="DejaVu Sans Mono" w:cs="DejaVu Sans Mono"/>
-                                <w:color w:val="000000"/>
-                                <w:sz w:val="21"/>
-                                <w:szCs w:val="21"/>
-                              </w:rPr>
-                              <w:t>/index</w:t>
-                            </w:r>
-                            <w:r>
-                              <w:rPr>
-                                <w:rFonts w:ascii="DejaVu Sans Mono" w:hAnsi="DejaVu Sans Mono" w:cs="DejaVu Sans Mono" w:hint="eastAsia"/>
-                                <w:color w:val="000000"/>
-                                <w:sz w:val="21"/>
-                                <w:szCs w:val="21"/>
-                              </w:rPr>
-                              <w:t>是坐标数组索引</w:t>
-                            </w:r>
-                            <w:r>
-                              <w:rPr>
-                                <w:rFonts w:ascii="DejaVu Sans Mono" w:hAnsi="DejaVu Sans Mono" w:cs="DejaVu Sans Mono"/>
-                                <w:color w:val="000000"/>
-                                <w:sz w:val="21"/>
-                                <w:szCs w:val="21"/>
-                              </w:rPr>
-                              <w:br/>
-                            </w:r>
-                            <w:r>
-                              <w:rPr>
-                                <w:rFonts w:ascii="DejaVu Sans Mono" w:hAnsi="DejaVu Sans Mono" w:cs="DejaVu Sans Mono"/>
-                                <w:color w:val="000000"/>
-                                <w:sz w:val="21"/>
-                                <w:szCs w:val="21"/>
-                              </w:rPr>
-                              <w:t xml:space="preserve">    </w:t>
-                            </w:r>
-                            <w:r>
-                              <w:rPr>
-                                <w:rFonts w:ascii="DejaVu Sans Mono" w:hAnsi="DejaVu Sans Mono" w:cs="DejaVu Sans Mono"/>
-                                <w:color w:val="000000"/>
-                                <w:sz w:val="21"/>
-                                <w:szCs w:val="21"/>
-                              </w:rPr>
-                              <w:br/>
-                              <w:t xml:space="preserve">    </w:t>
-                            </w:r>
-                            <w:r>
-                              <w:rPr>
-                                <w:rFonts w:ascii="DejaVu Sans Mono" w:hAnsi="DejaVu Sans Mono" w:cs="DejaVu Sans Mono"/>
-                                <w:b/>
-                                <w:bCs/>
-                                <w:color w:val="000080"/>
-                                <w:sz w:val="21"/>
-                                <w:szCs w:val="21"/>
-                              </w:rPr>
-                              <w:t xml:space="preserve">double </w:t>
-                            </w:r>
-                            <w:r>
-                              <w:rPr>
-                                <w:rFonts w:ascii="DejaVu Sans Mono" w:hAnsi="DejaVu Sans Mono" w:cs="DejaVu Sans Mono"/>
-                                <w:color w:val="000000"/>
-                                <w:sz w:val="21"/>
-                                <w:szCs w:val="21"/>
-                              </w:rPr>
-                              <w:t>delx = (p1.x - p0.x) / numSubSegs;</w:t>
-                            </w:r>
-                            <w:r>
-                              <w:rPr>
-                                <w:rFonts w:ascii="DejaVu Sans Mono" w:hAnsi="DejaVu Sans Mono" w:cs="DejaVu Sans Mono"/>
-                                <w:color w:val="000000"/>
-                                <w:sz w:val="21"/>
-                                <w:szCs w:val="21"/>
-                              </w:rPr>
-                              <w:br/>
-                              <w:t xml:space="preserve">    </w:t>
-                            </w:r>
-                            <w:r>
-                              <w:rPr>
-                                <w:rFonts w:ascii="DejaVu Sans Mono" w:hAnsi="DejaVu Sans Mono" w:cs="DejaVu Sans Mono"/>
-                                <w:b/>
-                                <w:bCs/>
-                                <w:color w:val="000080"/>
-                                <w:sz w:val="21"/>
-                                <w:szCs w:val="21"/>
-                              </w:rPr>
-                              <w:t xml:space="preserve">double </w:t>
-                            </w:r>
-                            <w:r>
-                              <w:rPr>
-                                <w:rFonts w:ascii="DejaVu Sans Mono" w:hAnsi="DejaVu Sans Mono" w:cs="DejaVu Sans Mono"/>
-                                <w:color w:val="000000"/>
-                                <w:sz w:val="21"/>
-                                <w:szCs w:val="21"/>
-                              </w:rPr>
-                              <w:t>dely = (p1.y - p0.y) / numSubSegs;</w:t>
                             </w:r>
                           </w:p>
                           <w:p>
                             <w:pPr>
                               <w:pStyle w:val="HTML"/>
                               <w:shd w:val="clear" w:color="auto" w:fill="FFFFFF"/>
+                              <w:spacing w:line="300" w:lineRule="exact"/>
                               <w:ind w:firstLineChars="200" w:firstLine="420"/>
                               <w:rPr>
                                 <w:rFonts w:ascii="DejaVu Sans Mono" w:hAnsi="DejaVu Sans Mono" w:cs="DejaVu Sans Mono"/>
@@ -364,48 +241,48 @@
                             </w:pPr>
                             <w:r>
                               <w:rPr>
-                                <w:rFonts w:ascii="DejaVu Sans Mono" w:hAnsi="DejaVu Sans Mono" w:cs="DejaVu Sans Mono" w:hint="eastAsia"/>
-                                <w:color w:val="000000"/>
-                                <w:sz w:val="21"/>
-                                <w:szCs w:val="21"/>
-                              </w:rPr>
-                              <w:t>/</w:t>
-                            </w:r>
-                            <w:r>
-                              <w:rPr>
-                                <w:rFonts w:ascii="DejaVu Sans Mono" w:hAnsi="DejaVu Sans Mono" w:cs="DejaVu Sans Mono"/>
-                                <w:color w:val="000000"/>
-                                <w:sz w:val="21"/>
-                                <w:szCs w:val="21"/>
-                              </w:rPr>
-                              <w:t>/</w:t>
-                            </w:r>
-                            <w:r>
-                              <w:rPr>
-                                <w:rFonts w:ascii="DejaVu Sans Mono" w:hAnsi="DejaVu Sans Mono" w:cs="DejaVu Sans Mono" w:hint="eastAsia"/>
-                                <w:color w:val="000000"/>
-                                <w:sz w:val="21"/>
-                                <w:szCs w:val="21"/>
-                              </w:rPr>
-                              <w:t>以致密段数量计算</w:t>
-                            </w:r>
-                            <w:r>
-                              <w:rPr>
-                                <w:rFonts w:ascii="DejaVu Sans Mono" w:hAnsi="DejaVu Sans Mono" w:cs="DejaVu Sans Mono" w:hint="eastAsia"/>
-                                <w:color w:val="000000"/>
-                                <w:sz w:val="21"/>
-                                <w:szCs w:val="21"/>
-                              </w:rPr>
-                              <w:t>delta</w:t>
-                            </w:r>
-                            <w:r>
-                              <w:rPr>
-                                <w:rFonts w:ascii="DejaVu Sans Mono" w:hAnsi="DejaVu Sans Mono" w:cs="DejaVu Sans Mono" w:hint="eastAsia"/>
-                                <w:color w:val="000000"/>
-                                <w:sz w:val="21"/>
-                                <w:szCs w:val="21"/>
-                              </w:rPr>
-                              <w:t>值</w:t>
+                                <w:rFonts w:ascii="DejaVu Sans Mono" w:hAnsi="DejaVu Sans Mono" w:cs="DejaVu Sans Mono"/>
+                                <w:color w:val="000000"/>
+                                <w:sz w:val="21"/>
+                                <w:szCs w:val="21"/>
+                              </w:rPr>
+                              <w:t>//</w:t>
+                            </w:r>
+                            <w:r>
+                              <w:rPr>
+                                <w:rFonts w:ascii="DejaVu Sans Mono" w:hAnsi="DejaVu Sans Mono" w:cs="DejaVu Sans Mono"/>
+                                <w:color w:val="000000"/>
+                                <w:sz w:val="21"/>
+                                <w:szCs w:val="21"/>
+                              </w:rPr>
+                              <w:t xml:space="preserve"> </w:t>
+                            </w:r>
+                            <w:r>
+                              <w:rPr>
+                                <w:rFonts w:ascii="微软雅黑" w:eastAsia="微软雅黑" w:hAnsi="微软雅黑" w:cs="微软雅黑" w:hint="eastAsia"/>
+                                <w:color w:val="000000"/>
+                                <w:sz w:val="21"/>
+                                <w:szCs w:val="21"/>
+                              </w:rPr>
+                              <w:t>③</w:t>
+                            </w:r>
+                            <w:r>
+                              <w:rPr>
+                                <w:rFonts w:ascii="DejaVu Sans Mono" w:hAnsi="DejaVu Sans Mono" w:cs="DejaVu Sans Mono"/>
+                                <w:color w:val="000000"/>
+                                <w:sz w:val="21"/>
+                                <w:szCs w:val="21"/>
+                              </w:rPr>
+                              <w:t>index</w:t>
+                            </w:r>
+                            <w:r>
+                              <w:rPr>
+                                <w:rFonts w:ascii="DejaVu Sans Mono" w:hAnsi="DejaVu Sans Mono" w:cs="DejaVu Sans Mono"/>
+                                <w:color w:val="000000"/>
+                                <w:sz w:val="21"/>
+                                <w:szCs w:val="21"/>
+                              </w:rPr>
+                              <w:t>是坐标数组索引</w:t>
                             </w:r>
                             <w:r>
                               <w:rPr>
@@ -415,6 +292,7 @@
                                 <w:szCs w:val="21"/>
                               </w:rPr>
                               <w:br/>
+                              <w:t xml:space="preserve">    </w:t>
                             </w:r>
                             <w:r>
                               <w:rPr>
@@ -435,16 +313,26 @@
                                 <w:sz w:val="21"/>
                                 <w:szCs w:val="21"/>
                               </w:rPr>
-                              <w:t xml:space="preserve">for </w:t>
-                            </w:r>
-                            <w:r>
-                              <w:rPr>
-                                <w:rFonts w:ascii="DejaVu Sans Mono" w:hAnsi="DejaVu Sans Mono" w:cs="DejaVu Sans Mono"/>
-                                <w:color w:val="000000"/>
-                                <w:sz w:val="21"/>
-                                <w:szCs w:val="21"/>
-                              </w:rPr>
-                              <w:t>(</w:t>
+                              <w:t xml:space="preserve">double </w:t>
+                            </w:r>
+                            <w:r>
+                              <w:rPr>
+                                <w:rFonts w:ascii="DejaVu Sans Mono" w:hAnsi="DejaVu Sans Mono" w:cs="DejaVu Sans Mono"/>
+                                <w:color w:val="000000"/>
+                                <w:sz w:val="21"/>
+                                <w:szCs w:val="21"/>
+                              </w:rPr>
+                              <w:t>delx = (p1.x - p0.x) / numSubSegs;</w:t>
+                            </w:r>
+                            <w:r>
+                              <w:rPr>
+                                <w:rFonts w:ascii="DejaVu Sans Mono" w:hAnsi="DejaVu Sans Mono" w:cs="DejaVu Sans Mono"/>
+                                <w:color w:val="000000"/>
+                                <w:sz w:val="21"/>
+                                <w:szCs w:val="21"/>
+                              </w:rPr>
+                              <w:br/>
+                              <w:t xml:space="preserve">    </w:t>
                             </w:r>
                             <w:r>
                               <w:rPr>
@@ -455,54 +343,6 @@
                                 <w:sz w:val="21"/>
                                 <w:szCs w:val="21"/>
                               </w:rPr>
-                              <w:t xml:space="preserve">int </w:t>
-                            </w:r>
-                            <w:r>
-                              <w:rPr>
-                                <w:rFonts w:ascii="DejaVu Sans Mono" w:hAnsi="DejaVu Sans Mono" w:cs="DejaVu Sans Mono"/>
-                                <w:color w:val="000000"/>
-                                <w:sz w:val="21"/>
-                                <w:szCs w:val="21"/>
-                              </w:rPr>
-                              <w:t xml:space="preserve">i = </w:t>
-                            </w:r>
-                            <w:r>
-                              <w:rPr>
-                                <w:rFonts w:ascii="DejaVu Sans Mono" w:hAnsi="DejaVu Sans Mono" w:cs="DejaVu Sans Mono"/>
-                                <w:color w:val="0000FF"/>
-                                <w:sz w:val="21"/>
-                                <w:szCs w:val="21"/>
-                              </w:rPr>
-                              <w:t>0</w:t>
-                            </w:r>
-                            <w:r>
-                              <w:rPr>
-                                <w:rFonts w:ascii="DejaVu Sans Mono" w:hAnsi="DejaVu Sans Mono" w:cs="DejaVu Sans Mono"/>
-                                <w:color w:val="000000"/>
-                                <w:sz w:val="21"/>
-                                <w:szCs w:val="21"/>
-                              </w:rPr>
-                              <w:t>; i &lt; numSubSegs; i++) {</w:t>
-                            </w:r>
-                            <w:r>
-                              <w:rPr>
-                                <w:rFonts w:ascii="DejaVu Sans Mono" w:hAnsi="DejaVu Sans Mono" w:cs="DejaVu Sans Mono"/>
-                                <w:color w:val="000000"/>
-                                <w:sz w:val="21"/>
-                                <w:szCs w:val="21"/>
-                              </w:rPr>
-                              <w:br/>
-                              <w:t xml:space="preserve">        </w:t>
-                            </w:r>
-                            <w:r>
-                              <w:rPr>
-                                <w:rFonts w:ascii="DejaVu Sans Mono" w:hAnsi="DejaVu Sans Mono" w:cs="DejaVu Sans Mono"/>
-                                <w:b/>
-                                <w:bCs/>
-                                <w:color w:val="000080"/>
-                                <w:sz w:val="21"/>
-                                <w:szCs w:val="21"/>
-                              </w:rPr>
                               <w:t xml:space="preserve">double </w:t>
                             </w:r>
                             <w:r>
@@ -512,172 +352,303 @@
                                 <w:sz w:val="21"/>
                                 <w:szCs w:val="21"/>
                               </w:rPr>
-                              <w:t>x = p0.x + i * delx;</w:t>
-                            </w:r>
-                            <w:r>
-                              <w:rPr>
-                                <w:rFonts w:ascii="DejaVu Sans Mono" w:hAnsi="DejaVu Sans Mono" w:cs="DejaVu Sans Mono"/>
-                                <w:color w:val="000000"/>
-                                <w:sz w:val="21"/>
-                                <w:szCs w:val="21"/>
-                              </w:rPr>
-                              <w:br/>
-                              <w:t xml:space="preserve">        </w:t>
-                            </w:r>
-                            <w:r>
-                              <w:rPr>
-                                <w:rFonts w:ascii="DejaVu Sans Mono" w:hAnsi="DejaVu Sans Mono" w:cs="DejaVu Sans Mono"/>
-                                <w:b/>
-                                <w:bCs/>
-                                <w:color w:val="000080"/>
-                                <w:sz w:val="21"/>
-                                <w:szCs w:val="21"/>
-                              </w:rPr>
-                              <w:t xml:space="preserve">double </w:t>
-                            </w:r>
-                            <w:r>
-                              <w:rPr>
-                                <w:rFonts w:ascii="DejaVu Sans Mono" w:hAnsi="DejaVu Sans Mono" w:cs="DejaVu Sans Mono"/>
-                                <w:color w:val="000000"/>
-                                <w:sz w:val="21"/>
-                                <w:szCs w:val="21"/>
-                              </w:rPr>
-                              <w:t>y = p0.y + i * dely;</w:t>
-                            </w:r>
-                            <w:r>
-                              <w:rPr>
-                                <w:rFonts w:ascii="DejaVu Sans Mono" w:hAnsi="DejaVu Sans Mono" w:cs="DejaVu Sans Mono"/>
-                                <w:color w:val="000000"/>
-                                <w:sz w:val="21"/>
-                                <w:szCs w:val="21"/>
-                              </w:rPr>
-                              <w:br/>
-                              <w:t xml:space="preserve">        Coordinate pt = </w:t>
-                            </w:r>
-                            <w:r>
-                              <w:rPr>
-                                <w:rFonts w:ascii="DejaVu Sans Mono" w:hAnsi="DejaVu Sans Mono" w:cs="DejaVu Sans Mono"/>
-                                <w:b/>
-                                <w:bCs/>
-                                <w:color w:val="000080"/>
-                                <w:sz w:val="21"/>
-                                <w:szCs w:val="21"/>
-                              </w:rPr>
-                              <w:t xml:space="preserve">new </w:t>
-                            </w:r>
-                            <w:r>
-                              <w:rPr>
-                                <w:rFonts w:ascii="DejaVu Sans Mono" w:hAnsi="DejaVu Sans Mono" w:cs="DejaVu Sans Mono"/>
-                                <w:color w:val="000000"/>
-                                <w:sz w:val="21"/>
-                                <w:szCs w:val="21"/>
-                              </w:rPr>
-                              <w:t>Coordinate(x, y);</w:t>
-                            </w:r>
-                            <w:r>
-                              <w:rPr>
-                                <w:rFonts w:ascii="DejaVu Sans Mono" w:hAnsi="DejaVu Sans Mono" w:cs="DejaVu Sans Mono" w:hint="eastAsia"/>
-                                <w:color w:val="000000"/>
-                                <w:sz w:val="21"/>
-                                <w:szCs w:val="21"/>
-                              </w:rPr>
-                              <w:t>/</w:t>
-                            </w:r>
-                            <w:r>
-                              <w:rPr>
-                                <w:rFonts w:ascii="DejaVu Sans Mono" w:hAnsi="DejaVu Sans Mono" w:cs="DejaVu Sans Mono"/>
-                                <w:color w:val="000000"/>
-                                <w:sz w:val="21"/>
-                                <w:szCs w:val="21"/>
-                              </w:rPr>
-                              <w:t>/</w:t>
-                            </w:r>
-                            <w:r>
-                              <w:rPr>
-                                <w:rFonts w:ascii="DejaVu Sans Mono" w:hAnsi="DejaVu Sans Mono" w:cs="DejaVu Sans Mono" w:hint="eastAsia"/>
-                                <w:color w:val="000000"/>
-                                <w:sz w:val="21"/>
-                                <w:szCs w:val="21"/>
-                              </w:rPr>
-                              <w:t>生成新坐标</w:t>
-                            </w:r>
-                            <w:r>
-                              <w:rPr>
-                                <w:rFonts w:ascii="DejaVu Sans Mono" w:hAnsi="DejaVu Sans Mono" w:cs="DejaVu Sans Mono"/>
-                                <w:color w:val="000000"/>
-                                <w:sz w:val="21"/>
-                                <w:szCs w:val="21"/>
-                              </w:rPr>
-                              <w:br/>
-                              <w:t xml:space="preserve">        minPtDist.initialize();</w:t>
-                            </w:r>
-                            <w:r>
-                              <w:rPr>
-                                <w:rFonts w:ascii="DejaVu Sans Mono" w:hAnsi="DejaVu Sans Mono" w:cs="DejaVu Sans Mono"/>
-                                <w:color w:val="000000"/>
-                                <w:sz w:val="21"/>
-                                <w:szCs w:val="21"/>
-                              </w:rPr>
-                              <w:br/>
-                              <w:t xml:space="preserve">        distanceToPoint.computeDistance(geom, pt, minPtDist);</w:t>
+                              <w:t>dely = (p1.y - p0.y) / numSubSegs;</w:t>
                             </w:r>
                           </w:p>
                           <w:p>
                             <w:pPr>
                               <w:pStyle w:val="HTML"/>
                               <w:shd w:val="clear" w:color="auto" w:fill="FFFFFF"/>
+                              <w:spacing w:line="300" w:lineRule="exact"/>
+                              <w:ind w:firstLineChars="200" w:firstLine="420"/>
+                              <w:rPr>
+                                <w:rFonts w:ascii="DejaVu Sans Mono" w:hAnsi="DejaVu Sans Mono" w:cs="DejaVu Sans Mono"/>
+                                <w:color w:val="000000"/>
+                                <w:sz w:val="21"/>
+                                <w:szCs w:val="21"/>
+                              </w:rPr>
+                            </w:pPr>
+                            <w:r>
+                              <w:rPr>
+                                <w:rFonts w:ascii="DejaVu Sans Mono" w:hAnsi="DejaVu Sans Mono" w:cs="DejaVu Sans Mono"/>
+                                <w:color w:val="000000"/>
+                                <w:sz w:val="21"/>
+                                <w:szCs w:val="21"/>
+                              </w:rPr>
+                              <w:t>//</w:t>
+                            </w:r>
+                            <w:r>
+                              <w:rPr>
+                                <w:rFonts w:ascii="微软雅黑" w:eastAsia="微软雅黑" w:hAnsi="微软雅黑" w:cs="微软雅黑" w:hint="eastAsia"/>
+                                <w:color w:val="000000"/>
+                                <w:sz w:val="21"/>
+                                <w:szCs w:val="21"/>
+                              </w:rPr>
+                              <w:t>④</w:t>
+                            </w:r>
+                            <w:r>
+                              <w:rPr>
+                                <w:rFonts w:ascii="DejaVu Sans Mono" w:hAnsi="DejaVu Sans Mono" w:cs="DejaVu Sans Mono"/>
+                                <w:color w:val="000000"/>
+                                <w:sz w:val="21"/>
+                                <w:szCs w:val="21"/>
+                              </w:rPr>
+                              <w:t>以致密段数量计算</w:t>
+                            </w:r>
+                            <w:r>
+                              <w:rPr>
+                                <w:rFonts w:ascii="DejaVu Sans Mono" w:hAnsi="DejaVu Sans Mono" w:cs="DejaVu Sans Mono"/>
+                                <w:color w:val="000000"/>
+                                <w:sz w:val="21"/>
+                                <w:szCs w:val="21"/>
+                              </w:rPr>
+                              <w:t>delta</w:t>
+                            </w:r>
+                            <w:r>
+                              <w:rPr>
+                                <w:rFonts w:ascii="DejaVu Sans Mono" w:hAnsi="DejaVu Sans Mono" w:cs="DejaVu Sans Mono"/>
+                                <w:color w:val="000000"/>
+                                <w:sz w:val="21"/>
+                                <w:szCs w:val="21"/>
+                              </w:rPr>
+                              <w:t>值</w:t>
+                            </w:r>
+                            <w:r>
+                              <w:rPr>
+                                <w:rFonts w:ascii="DejaVu Sans Mono" w:hAnsi="DejaVu Sans Mono" w:cs="DejaVu Sans Mono"/>
+                                <w:color w:val="000000"/>
+                                <w:sz w:val="21"/>
+                                <w:szCs w:val="21"/>
+                              </w:rPr>
+                              <w:br/>
+                            </w:r>
+                            <w:r>
+                              <w:rPr>
+                                <w:rFonts w:ascii="DejaVu Sans Mono" w:hAnsi="DejaVu Sans Mono" w:cs="DejaVu Sans Mono"/>
+                                <w:color w:val="000000"/>
+                                <w:sz w:val="21"/>
+                                <w:szCs w:val="21"/>
+                              </w:rPr>
+                              <w:br/>
+                              <w:t xml:space="preserve">    </w:t>
+                            </w:r>
+                            <w:r>
+                              <w:rPr>
+                                <w:rFonts w:ascii="DejaVu Sans Mono" w:hAnsi="DejaVu Sans Mono" w:cs="DejaVu Sans Mono"/>
+                                <w:b/>
+                                <w:bCs/>
+                                <w:color w:val="000080"/>
+                                <w:sz w:val="21"/>
+                                <w:szCs w:val="21"/>
+                              </w:rPr>
+                              <w:t xml:space="preserve">for </w:t>
+                            </w:r>
+                            <w:r>
+                              <w:rPr>
+                                <w:rFonts w:ascii="DejaVu Sans Mono" w:hAnsi="DejaVu Sans Mono" w:cs="DejaVu Sans Mono"/>
+                                <w:color w:val="000000"/>
+                                <w:sz w:val="21"/>
+                                <w:szCs w:val="21"/>
+                              </w:rPr>
+                              <w:t>(</w:t>
+                            </w:r>
+                            <w:r>
+                              <w:rPr>
+                                <w:rFonts w:ascii="DejaVu Sans Mono" w:hAnsi="DejaVu Sans Mono" w:cs="DejaVu Sans Mono"/>
+                                <w:b/>
+                                <w:bCs/>
+                                <w:color w:val="000080"/>
+                                <w:sz w:val="21"/>
+                                <w:szCs w:val="21"/>
+                              </w:rPr>
+                              <w:t xml:space="preserve">int </w:t>
+                            </w:r>
+                            <w:r>
+                              <w:rPr>
+                                <w:rFonts w:ascii="DejaVu Sans Mono" w:hAnsi="DejaVu Sans Mono" w:cs="DejaVu Sans Mono"/>
+                                <w:color w:val="000000"/>
+                                <w:sz w:val="21"/>
+                                <w:szCs w:val="21"/>
+                              </w:rPr>
+                              <w:t xml:space="preserve">i = </w:t>
+                            </w:r>
+                            <w:r>
+                              <w:rPr>
+                                <w:rFonts w:ascii="DejaVu Sans Mono" w:hAnsi="DejaVu Sans Mono" w:cs="DejaVu Sans Mono"/>
+                                <w:color w:val="0000FF"/>
+                                <w:sz w:val="21"/>
+                                <w:szCs w:val="21"/>
+                              </w:rPr>
+                              <w:t>0</w:t>
+                            </w:r>
+                            <w:r>
+                              <w:rPr>
+                                <w:rFonts w:ascii="DejaVu Sans Mono" w:hAnsi="DejaVu Sans Mono" w:cs="DejaVu Sans Mono"/>
+                                <w:color w:val="000000"/>
+                                <w:sz w:val="21"/>
+                                <w:szCs w:val="21"/>
+                              </w:rPr>
+                              <w:t>; i &lt; numSubSegs; i++) {</w:t>
+                            </w:r>
+                            <w:r>
+                              <w:rPr>
+                                <w:rFonts w:ascii="DejaVu Sans Mono" w:hAnsi="DejaVu Sans Mono" w:cs="DejaVu Sans Mono"/>
+                                <w:color w:val="000000"/>
+                                <w:sz w:val="21"/>
+                                <w:szCs w:val="21"/>
+                              </w:rPr>
+                              <w:br/>
+                              <w:t xml:space="preserve">        </w:t>
+                            </w:r>
+                            <w:r>
+                              <w:rPr>
+                                <w:rFonts w:ascii="DejaVu Sans Mono" w:hAnsi="DejaVu Sans Mono" w:cs="DejaVu Sans Mono"/>
+                                <w:b/>
+                                <w:bCs/>
+                                <w:color w:val="000080"/>
+                                <w:sz w:val="21"/>
+                                <w:szCs w:val="21"/>
+                              </w:rPr>
+                              <w:t xml:space="preserve">double </w:t>
+                            </w:r>
+                            <w:r>
+                              <w:rPr>
+                                <w:rFonts w:ascii="DejaVu Sans Mono" w:hAnsi="DejaVu Sans Mono" w:cs="DejaVu Sans Mono"/>
+                                <w:color w:val="000000"/>
+                                <w:sz w:val="21"/>
+                                <w:szCs w:val="21"/>
+                              </w:rPr>
+                              <w:t>x = p0.x + i * delx;</w:t>
+                            </w:r>
+                            <w:r>
+                              <w:rPr>
+                                <w:rFonts w:ascii="DejaVu Sans Mono" w:hAnsi="DejaVu Sans Mono" w:cs="DejaVu Sans Mono"/>
+                                <w:color w:val="000000"/>
+                                <w:sz w:val="21"/>
+                                <w:szCs w:val="21"/>
+                              </w:rPr>
+                              <w:br/>
+                              <w:t xml:space="preserve">        </w:t>
+                            </w:r>
+                            <w:r>
+                              <w:rPr>
+                                <w:rFonts w:ascii="DejaVu Sans Mono" w:hAnsi="DejaVu Sans Mono" w:cs="DejaVu Sans Mono"/>
+                                <w:b/>
+                                <w:bCs/>
+                                <w:color w:val="000080"/>
+                                <w:sz w:val="21"/>
+                                <w:szCs w:val="21"/>
+                              </w:rPr>
+                              <w:t xml:space="preserve">double </w:t>
+                            </w:r>
+                            <w:r>
+                              <w:rPr>
+                                <w:rFonts w:ascii="DejaVu Sans Mono" w:hAnsi="DejaVu Sans Mono" w:cs="DejaVu Sans Mono"/>
+                                <w:color w:val="000000"/>
+                                <w:sz w:val="21"/>
+                                <w:szCs w:val="21"/>
+                              </w:rPr>
+                              <w:t>y = p0.y + i * dely;</w:t>
+                            </w:r>
+                            <w:r>
+                              <w:rPr>
+                                <w:rFonts w:ascii="DejaVu Sans Mono" w:hAnsi="DejaVu Sans Mono" w:cs="DejaVu Sans Mono"/>
+                                <w:color w:val="000000"/>
+                                <w:sz w:val="21"/>
+                                <w:szCs w:val="21"/>
+                              </w:rPr>
+                              <w:br/>
+                              <w:t xml:space="preserve">        Coordinate pt = </w:t>
+                            </w:r>
+                            <w:r>
+                              <w:rPr>
+                                <w:rFonts w:ascii="DejaVu Sans Mono" w:hAnsi="DejaVu Sans Mono" w:cs="DejaVu Sans Mono"/>
+                                <w:b/>
+                                <w:bCs/>
+                                <w:color w:val="000080"/>
+                                <w:sz w:val="21"/>
+                                <w:szCs w:val="21"/>
+                              </w:rPr>
+                              <w:t xml:space="preserve">new </w:t>
+                            </w:r>
+                            <w:r>
+                              <w:rPr>
+                                <w:rFonts w:ascii="DejaVu Sans Mono" w:hAnsi="DejaVu Sans Mono" w:cs="DejaVu Sans Mono"/>
+                                <w:color w:val="000000"/>
+                                <w:sz w:val="21"/>
+                                <w:szCs w:val="21"/>
+                              </w:rPr>
+                              <w:t>Coordinate(x, y);</w:t>
+                            </w:r>
+                            <w:r>
+                              <w:rPr>
+                                <w:rFonts w:ascii="DejaVu Sans Mono" w:hAnsi="DejaVu Sans Mono" w:cs="DejaVu Sans Mono"/>
+                                <w:color w:val="000000"/>
+                                <w:sz w:val="21"/>
+                                <w:szCs w:val="21"/>
+                              </w:rPr>
+                              <w:t xml:space="preserve"> </w:t>
+                            </w:r>
+                            <w:r>
+                              <w:rPr>
+                                <w:rFonts w:ascii="DejaVu Sans Mono" w:hAnsi="DejaVu Sans Mono" w:cs="DejaVu Sans Mono"/>
+                                <w:color w:val="000000"/>
+                                <w:sz w:val="21"/>
+                                <w:szCs w:val="21"/>
+                              </w:rPr>
+                              <w:br/>
+                              <w:t xml:space="preserve">        minPtDist.initialize();</w:t>
+                            </w:r>
+                            <w:r>
+                              <w:rPr>
+                                <w:rFonts w:ascii="DejaVu Sans Mono" w:hAnsi="DejaVu Sans Mono" w:cs="DejaVu Sans Mono"/>
+                                <w:color w:val="000000"/>
+                                <w:sz w:val="21"/>
+                                <w:szCs w:val="21"/>
+                              </w:rPr>
+                              <w:br/>
+                              <w:t xml:space="preserve">        distanceToPoint.computeDistance(geom, pt, minPtDist);</w:t>
+                            </w:r>
+                          </w:p>
+                          <w:p>
+                            <w:pPr>
+                              <w:pStyle w:val="HTML"/>
+                              <w:shd w:val="clear" w:color="auto" w:fill="FFFFFF"/>
+                              <w:spacing w:line="300" w:lineRule="exact"/>
                               <w:ind w:firstLineChars="400" w:firstLine="840"/>
                               <w:rPr>
-                                <w:rFonts w:ascii="DejaVu Sans Mono" w:hAnsi="DejaVu Sans Mono" w:cs="DejaVu Sans Mono" w:hint="eastAsia"/>
-                                <w:color w:val="000000"/>
-                                <w:sz w:val="29"/>
-                                <w:szCs w:val="29"/>
+                                <w:rFonts w:ascii="DejaVu Sans Mono" w:hAnsi="DejaVu Sans Mono" w:cs="DejaVu Sans Mono"/>
+                                <w:color w:val="000000"/>
+                                <w:sz w:val="21"/>
+                                <w:szCs w:val="21"/>
                               </w:rPr>
                             </w:pPr>
                             <w:r>
                               <w:rPr>
-                                <w:rFonts w:ascii="DejaVu Sans Mono" w:hAnsi="DejaVu Sans Mono" w:cs="DejaVu Sans Mono" w:hint="eastAsia"/>
-                                <w:color w:val="000000"/>
-                                <w:sz w:val="21"/>
-                                <w:szCs w:val="21"/>
-                              </w:rPr>
-                              <w:t>/</w:t>
-                            </w:r>
-                            <w:r>
-                              <w:rPr>
-                                <w:rFonts w:ascii="DejaVu Sans Mono" w:hAnsi="DejaVu Sans Mono" w:cs="DejaVu Sans Mono"/>
-                                <w:color w:val="000000"/>
-                                <w:sz w:val="21"/>
-                                <w:szCs w:val="21"/>
-                              </w:rPr>
-                              <w:t>/</w:t>
-                            </w:r>
-                            <w:r>
-                              <w:rPr>
-                                <w:rFonts w:ascii="DejaVu Sans Mono" w:hAnsi="DejaVu Sans Mono" w:cs="DejaVu Sans Mono" w:hint="eastAsia"/>
-                                <w:color w:val="000000"/>
-                                <w:sz w:val="21"/>
-                                <w:szCs w:val="21"/>
-                              </w:rPr>
-                              <w:t>坐标距离计算，</w:t>
-                            </w:r>
-                            <w:r>
-                              <w:rPr>
-                                <w:rFonts w:ascii="DejaVu Sans Mono" w:hAnsi="DejaVu Sans Mono" w:cs="DejaVu Sans Mono" w:hint="eastAsia"/>
-                                <w:color w:val="000000"/>
-                                <w:sz w:val="21"/>
-                                <w:szCs w:val="21"/>
-                              </w:rPr>
-                              <w:t>geom</w:t>
-                            </w:r>
-                            <w:r>
-                              <w:rPr>
-                                <w:rFonts w:ascii="DejaVu Sans Mono" w:hAnsi="DejaVu Sans Mono" w:cs="DejaVu Sans Mono" w:hint="eastAsia"/>
-                                <w:color w:val="000000"/>
-                                <w:sz w:val="21"/>
-                                <w:szCs w:val="21"/>
-                              </w:rPr>
-                              <w:t>是根几何体，也就是当前坐标集</w:t>
+                                <w:rFonts w:ascii="DejaVu Sans Mono" w:hAnsi="DejaVu Sans Mono" w:cs="DejaVu Sans Mono"/>
+                                <w:color w:val="000000"/>
+                                <w:sz w:val="21"/>
+                                <w:szCs w:val="21"/>
+                              </w:rPr>
+                              <w:t>//</w:t>
+                            </w:r>
+                            <w:r>
+                              <w:rPr>
+                                <w:rFonts w:ascii="微软雅黑" w:eastAsia="微软雅黑" w:hAnsi="微软雅黑" w:cs="微软雅黑" w:hint="eastAsia"/>
+                                <w:color w:val="000000"/>
+                                <w:sz w:val="21"/>
+                                <w:szCs w:val="21"/>
+                              </w:rPr>
+                              <w:t>⑤</w:t>
+                            </w:r>
+                            <w:r>
+                              <w:rPr>
+                                <w:rFonts w:ascii="DejaVu Sans Mono" w:hAnsi="DejaVu Sans Mono" w:cs="DejaVu Sans Mono"/>
+                                <w:color w:val="000000"/>
+                                <w:sz w:val="21"/>
+                                <w:szCs w:val="21"/>
+                              </w:rPr>
+                              <w:t>坐标距离计算</w:t>
                             </w:r>
                             <w:r>
                               <w:rPr>
@@ -687,29 +658,11 @@
                                 <w:szCs w:val="21"/>
                               </w:rPr>
                               <w:br/>
-                              <w:t xml:space="preserve">        maxPtDist.setMaximum(minPtDist);</w:t>
-                            </w:r>
-                            <w:r>
-                              <w:rPr>
-                                <w:rFonts w:ascii="DejaVu Sans Mono" w:hAnsi="DejaVu Sans Mono" w:cs="DejaVu Sans Mono" w:hint="eastAsia"/>
-                                <w:color w:val="000000"/>
-                                <w:sz w:val="21"/>
-                                <w:szCs w:val="21"/>
-                              </w:rPr>
-                              <w:t>/</w:t>
-                            </w:r>
-                            <w:r>
-                              <w:rPr>
-                                <w:rFonts w:ascii="DejaVu Sans Mono" w:hAnsi="DejaVu Sans Mono" w:cs="DejaVu Sans Mono"/>
-                                <w:color w:val="000000"/>
-                                <w:sz w:val="21"/>
-                                <w:szCs w:val="21"/>
-                              </w:rPr>
-                              <w:t>/</w:t>
-                            </w:r>
-                            <w:r>
-                              <w:rPr>
-                                <w:rFonts w:ascii="DejaVu Sans Mono" w:hAnsi="DejaVu Sans Mono" w:cs="DejaVu Sans Mono" w:hint="eastAsia"/>
+                              <w:t xml:space="preserve">        maxPtDist.setMaximum(minPtDist);//</w:t>
+                            </w:r>
+                            <w:r>
+                              <w:rPr>
+                                <w:rFonts w:ascii="DejaVu Sans Mono" w:hAnsi="DejaVu Sans Mono" w:cs="DejaVu Sans Mono"/>
                                 <w:color w:val="000000"/>
                                 <w:sz w:val="21"/>
                                 <w:szCs w:val="21"/>
@@ -736,6 +689,21 @@
                               <w:br/>
                               <w:t>}</w:t>
                             </w:r>
+                          </w:p>
+                          <w:bookmarkEnd w:id="0"/>
+                          <w:p>
+                            <w:pPr>
+                              <w:pStyle w:val="HTML"/>
+                              <w:shd w:val="clear" w:color="auto" w:fill="FFFFFF"/>
+                              <w:spacing w:line="300" w:lineRule="exact"/>
+                              <w:ind w:firstLineChars="400" w:firstLine="840"/>
+                              <w:rPr>
+                                <w:rFonts w:ascii="DejaVu Sans Mono" w:hAnsi="DejaVu Sans Mono" w:cs="DejaVu Sans Mono"/>
+                                <w:color w:val="000000"/>
+                                <w:sz w:val="21"/>
+                                <w:szCs w:val="21"/>
+                              </w:rPr>
+                            </w:pPr>
                           </w:p>
                         </w:txbxContent>
                       </wps:txbx>
@@ -760,13 +728,14 @@
                 <v:stroke joinstyle="miter"/>
                 <v:path gradientshapeok="t" o:connecttype="rect"/>
               </v:shapetype>
-              <v:shape id="文本框 2" o:spid="_x0000_s1026" type="#_x0000_t202" style="position:absolute;left:0;text-align:left;margin-left:9.2pt;margin-top:14.5pt;width:421.05pt;height:349.1pt;z-index:251659264;visibility:visible;mso-wrap-style:square;mso-width-percent:0;mso-height-percent:0;mso-wrap-distance-left:9pt;mso-wrap-distance-top:3.6pt;mso-wrap-distance-right:9pt;mso-wrap-distance-bottom:3.6pt;mso-position-horizontal:absolute;mso-position-horizontal-relative:text;mso-position-vertical:absolute;mso-position-vertical-relative:text;mso-width-percent:0;mso-height-percent:0;mso-width-relative:margin;mso-height-relative:margin;v-text-anchor:top" o:gfxdata="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">
+              <v:shape id="文本框 2" o:spid="_x0000_s1026" type="#_x0000_t202" style="position:absolute;left:0;text-align:left;margin-left:9.2pt;margin-top:14.3pt;width:404.75pt;height:337.35pt;z-index:251659264;visibility:visible;mso-wrap-style:square;mso-width-percent:0;mso-height-percent:0;mso-wrap-distance-left:9pt;mso-wrap-distance-top:3.6pt;mso-wrap-distance-right:9pt;mso-wrap-distance-bottom:3.6pt;mso-position-horizontal:absolute;mso-position-horizontal-relative:text;mso-position-vertical:absolute;mso-position-vertical-relative:text;mso-width-percent:0;mso-height-percent:0;mso-width-relative:margin;mso-height-relative:margin;v-text-anchor:top" o:gfxdata="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">
                 <v:textbox>
                   <w:txbxContent>
                     <w:p>
                       <w:pPr>
                         <w:pStyle w:val="HTML"/>
                         <w:shd w:val="clear" w:color="auto" w:fill="FFFFFF"/>
+                        <w:spacing w:line="300" w:lineRule="exact"/>
                         <w:rPr>
                           <w:rFonts w:ascii="DejaVu Sans Mono" w:hAnsi="DejaVu Sans Mono" w:cs="DejaVu Sans Mono"/>
                           <w:color w:val="000000"/>
@@ -774,6 +743,7 @@
                           <w:szCs w:val="21"/>
                         </w:rPr>
                       </w:pPr>
+                      <w:bookmarkStart w:id="1" w:name="_GoBack"/>
                       <w:r>
                         <w:rPr>
                           <w:rFonts w:ascii="DejaVu Sans Mono" w:hAnsi="DejaVu Sans Mono" w:cs="DejaVu Sans Mono"/>
@@ -792,118 +762,99 @@
                           <w:sz w:val="21"/>
                           <w:szCs w:val="21"/>
                         </w:rPr>
-                        <w:t xml:space="preserve">filter(CoordinateSequence seq, </w:t>
-                      </w:r>
-                      <w:r>
-                        <w:rPr>
-                          <w:rFonts w:ascii="DejaVu Sans Mono" w:hAnsi="DejaVu Sans Mono" w:cs="DejaVu Sans Mono"/>
-                          <w:b/>
-                          <w:bCs/>
-                          <w:color w:val="000080"/>
-                          <w:sz w:val="21"/>
-                          <w:szCs w:val="21"/>
-                        </w:rPr>
-                        <w:t xml:space="preserve">int </w:t>
-                      </w:r>
-                      <w:r>
-                        <w:rPr>
-                          <w:rFonts w:ascii="DejaVu Sans Mono" w:hAnsi="DejaVu Sans Mono" w:cs="DejaVu Sans Mono"/>
-                          <w:color w:val="000000"/>
-                          <w:sz w:val="21"/>
-                          <w:szCs w:val="21"/>
-                        </w:rPr>
-                        <w:t>index</w:t>
+                        <w:t>filter(</w:t>
+                      </w:r>
+                      <w:r>
+                        <w:rPr>
+                          <w:rFonts w:ascii="DejaVu Sans Mono" w:hAnsi="DejaVu Sans Mono" w:cs="DejaVu Sans Mono"/>
+                          <w:color w:val="000000"/>
+                          <w:sz w:val="21"/>
+                          <w:szCs w:val="21"/>
+                        </w:rPr>
+                        <w:t>seq,</w:t>
+                      </w:r>
+                      <w:r>
+                        <w:rPr>
+                          <w:rFonts w:ascii="DejaVu Sans Mono" w:hAnsi="DejaVu Sans Mono" w:cs="DejaVu Sans Mono"/>
+                          <w:color w:val="000000"/>
+                          <w:sz w:val="21"/>
+                          <w:szCs w:val="21"/>
+                        </w:rPr>
+                        <w:t>index,fraction) {</w:t>
+                      </w:r>
+                      <w:r>
+                        <w:rPr>
+                          <w:rFonts w:ascii="DejaVu Sans Mono" w:hAnsi="DejaVu Sans Mono" w:cs="DejaVu Sans Mono"/>
+                          <w:color w:val="000000"/>
+                          <w:sz w:val="21"/>
+                          <w:szCs w:val="21"/>
+                        </w:rPr>
+                        <w:br/>
+                        <w:t xml:space="preserve">    maxPtDist.initialize();//</w:t>
+                      </w:r>
+                      <w:r>
+                        <w:rPr>
+                          <w:rFonts w:ascii="微软雅黑" w:eastAsia="微软雅黑" w:hAnsi="微软雅黑" w:cs="微软雅黑" w:hint="eastAsia"/>
+                          <w:color w:val="000000"/>
+                          <w:sz w:val="21"/>
+                          <w:szCs w:val="21"/>
+                        </w:rPr>
+                        <w:t>①</w:t>
+                      </w:r>
+                      <w:r>
+                        <w:rPr>
+                          <w:rFonts w:ascii="DejaVu Sans Mono" w:hAnsi="DejaVu Sans Mono" w:cs="DejaVu Sans Mono"/>
+                          <w:color w:val="000000"/>
+                          <w:sz w:val="21"/>
+                          <w:szCs w:val="21"/>
+                        </w:rPr>
+                        <w:t>保留最大值</w:t>
+                      </w:r>
+                      <w:r>
+                        <w:rPr>
+                          <w:rFonts w:ascii="DejaVu Sans Mono" w:hAnsi="DejaVu Sans Mono" w:cs="DejaVu Sans Mono"/>
+                          <w:color w:val="000000"/>
+                          <w:sz w:val="21"/>
+                          <w:szCs w:val="21"/>
+                        </w:rPr>
+                        <w:br/>
+                        <w:t xml:space="preserve">    numSubSegs =Math.rint(1.0 / fraction);</w:t>
+                      </w:r>
+                      <w:r>
+                        <w:rPr>
+                          <w:rFonts w:ascii="DejaVu Sans Mono" w:hAnsi="DejaVu Sans Mono" w:cs="DejaVu Sans Mono"/>
+                          <w:color w:val="000000"/>
+                          <w:sz w:val="21"/>
+                          <w:szCs w:val="21"/>
+                        </w:rPr>
+                        <w:t xml:space="preserve">// </w:t>
+                      </w:r>
+                      <w:r>
+                        <w:rPr>
+                          <w:rFonts w:ascii="微软雅黑" w:eastAsia="微软雅黑" w:hAnsi="微软雅黑" w:cs="微软雅黑" w:hint="eastAsia"/>
+                          <w:color w:val="000000"/>
+                          <w:sz w:val="21"/>
+                          <w:szCs w:val="21"/>
+                        </w:rPr>
+                        <w:t>②</w:t>
                       </w:r>
                       <w:r>
                         <w:rPr>
                           <w:rFonts w:ascii="DejaVu Sans Mono" w:hAnsi="DejaVu Sans Mono" w:cs="DejaVu Sans Mono" w:hint="eastAsia"/>
                           <w:color w:val="000000"/>
-                          <w:szCs w:val="21"/>
-                        </w:rPr>
-                        <w:t>,</w:t>
-                      </w:r>
-                      <w:r>
-                        <w:rPr>
-                          <w:rFonts w:ascii="DejaVu Sans Mono" w:hAnsi="DejaVu Sans Mono" w:cs="DejaVu Sans Mono"/>
-                          <w:b/>
-                          <w:bCs/>
-                          <w:color w:val="000080"/>
-                          <w:sz w:val="21"/>
-                          <w:szCs w:val="21"/>
-                        </w:rPr>
-                        <w:t>double</w:t>
-                      </w:r>
-                      <w:r>
-                        <w:rPr>
-                          <w:rFonts w:ascii="DejaVu Sans Mono" w:hAnsi="DejaVu Sans Mono" w:cs="DejaVu Sans Mono"/>
-                          <w:color w:val="000000"/>
-                          <w:szCs w:val="21"/>
-                        </w:rPr>
-                        <w:t xml:space="preserve"> fraction</w:t>
-                      </w:r>
-                      <w:r>
-                        <w:rPr>
-                          <w:rFonts w:ascii="DejaVu Sans Mono" w:hAnsi="DejaVu Sans Mono" w:cs="DejaVu Sans Mono"/>
-                          <w:color w:val="000000"/>
-                          <w:sz w:val="21"/>
-                          <w:szCs w:val="21"/>
-                        </w:rPr>
-                        <w:t>) {</w:t>
-                      </w:r>
-                      <w:r>
-                        <w:rPr>
-                          <w:rFonts w:ascii="DejaVu Sans Mono" w:hAnsi="DejaVu Sans Mono" w:cs="DejaVu Sans Mono"/>
-                          <w:color w:val="000000"/>
-                          <w:sz w:val="21"/>
-                          <w:szCs w:val="21"/>
-                        </w:rPr>
-                        <w:br/>
-                        <w:t xml:space="preserve">    maxPtDist.initialize();</w:t>
-                      </w:r>
-                      <w:r>
-                        <w:rPr>
-                          <w:rFonts w:ascii="DejaVu Sans Mono" w:hAnsi="DejaVu Sans Mono" w:cs="DejaVu Sans Mono"/>
-                          <w:color w:val="000000"/>
-                          <w:sz w:val="21"/>
-                          <w:szCs w:val="21"/>
-                        </w:rPr>
-                        <w:t>//</w:t>
-                      </w:r>
-                      <w:r>
-                        <w:rPr>
-                          <w:rFonts w:ascii="DejaVu Sans Mono" w:hAnsi="DejaVu Sans Mono" w:cs="DejaVu Sans Mono" w:hint="eastAsia"/>
-                          <w:color w:val="000000"/>
-                          <w:sz w:val="21"/>
-                          <w:szCs w:val="21"/>
-                        </w:rPr>
-                        <w:t>保留最大值</w:t>
-                      </w:r>
-                      <w:r>
-                        <w:rPr>
-                          <w:rFonts w:ascii="DejaVu Sans Mono" w:hAnsi="DejaVu Sans Mono" w:cs="DejaVu Sans Mono"/>
-                          <w:color w:val="000000"/>
-                          <w:sz w:val="21"/>
-                          <w:szCs w:val="21"/>
-                        </w:rPr>
-                        <w:br/>
-                      </w:r>
-                      <w:r>
-                        <w:rPr>
-                          <w:rFonts w:ascii="DejaVu Sans Mono" w:hAnsi="DejaVu Sans Mono" w:cs="DejaVu Sans Mono"/>
-                          <w:color w:val="000000"/>
-                          <w:sz w:val="21"/>
-                          <w:szCs w:val="21"/>
-                        </w:rPr>
-                        <w:t xml:space="preserve">    </w:t>
-                      </w:r>
-                      <w:r>
-                        <w:rPr>
-                          <w:rFonts w:ascii="DejaVu Sans Mono" w:hAnsi="DejaVu Sans Mono" w:cs="DejaVu Sans Mono"/>
-                          <w:color w:val="000000"/>
-                          <w:sz w:val="21"/>
-                          <w:szCs w:val="21"/>
-                        </w:rPr>
-                        <w:t>numSubSegs = (int) Math.rint(1.0 / fraction);</w:t>
+                          <w:sz w:val="21"/>
+                          <w:szCs w:val="21"/>
+                        </w:rPr>
+                        <w:t>计算</w:t>
+                      </w:r>
+                      <w:r>
+                        <w:rPr>
+                          <w:rFonts w:ascii="DejaVu Sans Mono" w:hAnsi="DejaVu Sans Mono" w:cs="DejaVu Sans Mono"/>
+                          <w:color w:val="000000"/>
+                          <w:sz w:val="21"/>
+                          <w:szCs w:val="21"/>
+                        </w:rPr>
+                        <w:t>致密段数</w:t>
                       </w:r>
                       <w:r>
                         <w:rPr>
@@ -951,117 +902,13 @@
                         </w:rPr>
                         <w:br/>
                         <w:t xml:space="preserve">    Coordinate p1 = seq.getCoordinate(index);</w:t>
-                      </w:r>
-                      <w:r>
-                        <w:rPr>
-                          <w:rFonts w:ascii="DejaVu Sans Mono" w:hAnsi="DejaVu Sans Mono" w:cs="DejaVu Sans Mono" w:hint="eastAsia"/>
-                          <w:color w:val="000000"/>
-                          <w:sz w:val="21"/>
-                          <w:szCs w:val="21"/>
-                        </w:rPr>
-                        <w:t>/</w:t>
-                      </w:r>
-                      <w:r>
-                        <w:rPr>
-                          <w:rFonts w:ascii="DejaVu Sans Mono" w:hAnsi="DejaVu Sans Mono" w:cs="DejaVu Sans Mono"/>
-                          <w:color w:val="000000"/>
-                          <w:sz w:val="21"/>
-                          <w:szCs w:val="21"/>
-                        </w:rPr>
-                        <w:t>/index</w:t>
-                      </w:r>
-                      <w:r>
-                        <w:rPr>
-                          <w:rFonts w:ascii="DejaVu Sans Mono" w:hAnsi="DejaVu Sans Mono" w:cs="DejaVu Sans Mono" w:hint="eastAsia"/>
-                          <w:color w:val="000000"/>
-                          <w:sz w:val="21"/>
-                          <w:szCs w:val="21"/>
-                        </w:rPr>
-                        <w:t>是坐标数组索引</w:t>
-                      </w:r>
-                      <w:r>
-                        <w:rPr>
-                          <w:rFonts w:ascii="DejaVu Sans Mono" w:hAnsi="DejaVu Sans Mono" w:cs="DejaVu Sans Mono"/>
-                          <w:color w:val="000000"/>
-                          <w:sz w:val="21"/>
-                          <w:szCs w:val="21"/>
-                        </w:rPr>
-                        <w:br/>
-                      </w:r>
-                      <w:r>
-                        <w:rPr>
-                          <w:rFonts w:ascii="DejaVu Sans Mono" w:hAnsi="DejaVu Sans Mono" w:cs="DejaVu Sans Mono"/>
-                          <w:color w:val="000000"/>
-                          <w:sz w:val="21"/>
-                          <w:szCs w:val="21"/>
-                        </w:rPr>
-                        <w:t xml:space="preserve">    </w:t>
-                      </w:r>
-                      <w:r>
-                        <w:rPr>
-                          <w:rFonts w:ascii="DejaVu Sans Mono" w:hAnsi="DejaVu Sans Mono" w:cs="DejaVu Sans Mono"/>
-                          <w:color w:val="000000"/>
-                          <w:sz w:val="21"/>
-                          <w:szCs w:val="21"/>
-                        </w:rPr>
-                        <w:br/>
-                        <w:t xml:space="preserve">    </w:t>
-                      </w:r>
-                      <w:r>
-                        <w:rPr>
-                          <w:rFonts w:ascii="DejaVu Sans Mono" w:hAnsi="DejaVu Sans Mono" w:cs="DejaVu Sans Mono"/>
-                          <w:b/>
-                          <w:bCs/>
-                          <w:color w:val="000080"/>
-                          <w:sz w:val="21"/>
-                          <w:szCs w:val="21"/>
-                        </w:rPr>
-                        <w:t xml:space="preserve">double </w:t>
-                      </w:r>
-                      <w:r>
-                        <w:rPr>
-                          <w:rFonts w:ascii="DejaVu Sans Mono" w:hAnsi="DejaVu Sans Mono" w:cs="DejaVu Sans Mono"/>
-                          <w:color w:val="000000"/>
-                          <w:sz w:val="21"/>
-                          <w:szCs w:val="21"/>
-                        </w:rPr>
-                        <w:t>delx = (p1.x - p0.x) / numSubSegs;</w:t>
-                      </w:r>
-                      <w:r>
-                        <w:rPr>
-                          <w:rFonts w:ascii="DejaVu Sans Mono" w:hAnsi="DejaVu Sans Mono" w:cs="DejaVu Sans Mono"/>
-                          <w:color w:val="000000"/>
-                          <w:sz w:val="21"/>
-                          <w:szCs w:val="21"/>
-                        </w:rPr>
-                        <w:br/>
-                        <w:t xml:space="preserve">    </w:t>
-                      </w:r>
-                      <w:r>
-                        <w:rPr>
-                          <w:rFonts w:ascii="DejaVu Sans Mono" w:hAnsi="DejaVu Sans Mono" w:cs="DejaVu Sans Mono"/>
-                          <w:b/>
-                          <w:bCs/>
-                          <w:color w:val="000080"/>
-                          <w:sz w:val="21"/>
-                          <w:szCs w:val="21"/>
-                        </w:rPr>
-                        <w:t xml:space="preserve">double </w:t>
-                      </w:r>
-                      <w:r>
-                        <w:rPr>
-                          <w:rFonts w:ascii="DejaVu Sans Mono" w:hAnsi="DejaVu Sans Mono" w:cs="DejaVu Sans Mono"/>
-                          <w:color w:val="000000"/>
-                          <w:sz w:val="21"/>
-                          <w:szCs w:val="21"/>
-                        </w:rPr>
-                        <w:t>dely = (p1.y - p0.y) / numSubSegs;</w:t>
                       </w:r>
                     </w:p>
                     <w:p>
                       <w:pPr>
                         <w:pStyle w:val="HTML"/>
                         <w:shd w:val="clear" w:color="auto" w:fill="FFFFFF"/>
+                        <w:spacing w:line="300" w:lineRule="exact"/>
                         <w:ind w:firstLineChars="200" w:firstLine="420"/>
                         <w:rPr>
                           <w:rFonts w:ascii="DejaVu Sans Mono" w:hAnsi="DejaVu Sans Mono" w:cs="DejaVu Sans Mono"/>
@@ -1072,48 +919,48 @@
                       </w:pPr>
                       <w:r>
                         <w:rPr>
-                          <w:rFonts w:ascii="DejaVu Sans Mono" w:hAnsi="DejaVu Sans Mono" w:cs="DejaVu Sans Mono" w:hint="eastAsia"/>
-                          <w:color w:val="000000"/>
-                          <w:sz w:val="21"/>
-                          <w:szCs w:val="21"/>
-                        </w:rPr>
-                        <w:t>/</w:t>
-                      </w:r>
-                      <w:r>
-                        <w:rPr>
-                          <w:rFonts w:ascii="DejaVu Sans Mono" w:hAnsi="DejaVu Sans Mono" w:cs="DejaVu Sans Mono"/>
-                          <w:color w:val="000000"/>
-                          <w:sz w:val="21"/>
-                          <w:szCs w:val="21"/>
-                        </w:rPr>
-                        <w:t>/</w:t>
-                      </w:r>
-                      <w:r>
-                        <w:rPr>
-                          <w:rFonts w:ascii="DejaVu Sans Mono" w:hAnsi="DejaVu Sans Mono" w:cs="DejaVu Sans Mono" w:hint="eastAsia"/>
-                          <w:color w:val="000000"/>
-                          <w:sz w:val="21"/>
-                          <w:szCs w:val="21"/>
-                        </w:rPr>
-                        <w:t>以致密段数量计算</w:t>
-                      </w:r>
-                      <w:r>
-                        <w:rPr>
-                          <w:rFonts w:ascii="DejaVu Sans Mono" w:hAnsi="DejaVu Sans Mono" w:cs="DejaVu Sans Mono" w:hint="eastAsia"/>
-                          <w:color w:val="000000"/>
-                          <w:sz w:val="21"/>
-                          <w:szCs w:val="21"/>
-                        </w:rPr>
-                        <w:t>delta</w:t>
-                      </w:r>
-                      <w:r>
-                        <w:rPr>
-                          <w:rFonts w:ascii="DejaVu Sans Mono" w:hAnsi="DejaVu Sans Mono" w:cs="DejaVu Sans Mono" w:hint="eastAsia"/>
-                          <w:color w:val="000000"/>
-                          <w:sz w:val="21"/>
-                          <w:szCs w:val="21"/>
-                        </w:rPr>
-                        <w:t>值</w:t>
+                          <w:rFonts w:ascii="DejaVu Sans Mono" w:hAnsi="DejaVu Sans Mono" w:cs="DejaVu Sans Mono"/>
+                          <w:color w:val="000000"/>
+                          <w:sz w:val="21"/>
+                          <w:szCs w:val="21"/>
+                        </w:rPr>
+                        <w:t>//</w:t>
+                      </w:r>
+                      <w:r>
+                        <w:rPr>
+                          <w:rFonts w:ascii="DejaVu Sans Mono" w:hAnsi="DejaVu Sans Mono" w:cs="DejaVu Sans Mono"/>
+                          <w:color w:val="000000"/>
+                          <w:sz w:val="21"/>
+                          <w:szCs w:val="21"/>
+                        </w:rPr>
+                        <w:t xml:space="preserve"> </w:t>
+                      </w:r>
+                      <w:r>
+                        <w:rPr>
+                          <w:rFonts w:ascii="微软雅黑" w:eastAsia="微软雅黑" w:hAnsi="微软雅黑" w:cs="微软雅黑" w:hint="eastAsia"/>
+                          <w:color w:val="000000"/>
+                          <w:sz w:val="21"/>
+                          <w:szCs w:val="21"/>
+                        </w:rPr>
+                        <w:t>③</w:t>
+                      </w:r>
+                      <w:r>
+                        <w:rPr>
+                          <w:rFonts w:ascii="DejaVu Sans Mono" w:hAnsi="DejaVu Sans Mono" w:cs="DejaVu Sans Mono"/>
+                          <w:color w:val="000000"/>
+                          <w:sz w:val="21"/>
+                          <w:szCs w:val="21"/>
+                        </w:rPr>
+                        <w:t>index</w:t>
+                      </w:r>
+                      <w:r>
+                        <w:rPr>
+                          <w:rFonts w:ascii="DejaVu Sans Mono" w:hAnsi="DejaVu Sans Mono" w:cs="DejaVu Sans Mono"/>
+                          <w:color w:val="000000"/>
+                          <w:sz w:val="21"/>
+                          <w:szCs w:val="21"/>
+                        </w:rPr>
+                        <w:t>是坐标数组索引</w:t>
                       </w:r>
                       <w:r>
                         <w:rPr>
@@ -1123,6 +970,7 @@
                           <w:szCs w:val="21"/>
                         </w:rPr>
                         <w:br/>
+                        <w:t xml:space="preserve">    </w:t>
                       </w:r>
                       <w:r>
                         <w:rPr>
@@ -1143,16 +991,26 @@
                           <w:sz w:val="21"/>
                           <w:szCs w:val="21"/>
                         </w:rPr>
-                        <w:t xml:space="preserve">for </w:t>
-                      </w:r>
-                      <w:r>
-                        <w:rPr>
-                          <w:rFonts w:ascii="DejaVu Sans Mono" w:hAnsi="DejaVu Sans Mono" w:cs="DejaVu Sans Mono"/>
-                          <w:color w:val="000000"/>
-                          <w:sz w:val="21"/>
-                          <w:szCs w:val="21"/>
-                        </w:rPr>
-                        <w:t>(</w:t>
+                        <w:t xml:space="preserve">double </w:t>
+                      </w:r>
+                      <w:r>
+                        <w:rPr>
+                          <w:rFonts w:ascii="DejaVu Sans Mono" w:hAnsi="DejaVu Sans Mono" w:cs="DejaVu Sans Mono"/>
+                          <w:color w:val="000000"/>
+                          <w:sz w:val="21"/>
+                          <w:szCs w:val="21"/>
+                        </w:rPr>
+                        <w:t>delx = (p1.x - p0.x) / numSubSegs;</w:t>
+                      </w:r>
+                      <w:r>
+                        <w:rPr>
+                          <w:rFonts w:ascii="DejaVu Sans Mono" w:hAnsi="DejaVu Sans Mono" w:cs="DejaVu Sans Mono"/>
+                          <w:color w:val="000000"/>
+                          <w:sz w:val="21"/>
+                          <w:szCs w:val="21"/>
+                        </w:rPr>
+                        <w:br/>
+                        <w:t xml:space="preserve">    </w:t>
                       </w:r>
                       <w:r>
                         <w:rPr>
@@ -1163,54 +1021,6 @@
                           <w:sz w:val="21"/>
                           <w:szCs w:val="21"/>
                         </w:rPr>
-                        <w:t xml:space="preserve">int </w:t>
-                      </w:r>
-                      <w:r>
-                        <w:rPr>
-                          <w:rFonts w:ascii="DejaVu Sans Mono" w:hAnsi="DejaVu Sans Mono" w:cs="DejaVu Sans Mono"/>
-                          <w:color w:val="000000"/>
-                          <w:sz w:val="21"/>
-                          <w:szCs w:val="21"/>
-                        </w:rPr>
-                        <w:t xml:space="preserve">i = </w:t>
-                      </w:r>
-                      <w:r>
-                        <w:rPr>
-                          <w:rFonts w:ascii="DejaVu Sans Mono" w:hAnsi="DejaVu Sans Mono" w:cs="DejaVu Sans Mono"/>
-                          <w:color w:val="0000FF"/>
-                          <w:sz w:val="21"/>
-                          <w:szCs w:val="21"/>
-                        </w:rPr>
-                        <w:t>0</w:t>
-                      </w:r>
-                      <w:r>
-                        <w:rPr>
-                          <w:rFonts w:ascii="DejaVu Sans Mono" w:hAnsi="DejaVu Sans Mono" w:cs="DejaVu Sans Mono"/>
-                          <w:color w:val="000000"/>
-                          <w:sz w:val="21"/>
-                          <w:szCs w:val="21"/>
-                        </w:rPr>
-                        <w:t>; i &lt; numSubSegs; i++) {</w:t>
-                      </w:r>
-                      <w:r>
-                        <w:rPr>
-                          <w:rFonts w:ascii="DejaVu Sans Mono" w:hAnsi="DejaVu Sans Mono" w:cs="DejaVu Sans Mono"/>
-                          <w:color w:val="000000"/>
-                          <w:sz w:val="21"/>
-                          <w:szCs w:val="21"/>
-                        </w:rPr>
-                        <w:br/>
-                        <w:t xml:space="preserve">        </w:t>
-                      </w:r>
-                      <w:r>
-                        <w:rPr>
-                          <w:rFonts w:ascii="DejaVu Sans Mono" w:hAnsi="DejaVu Sans Mono" w:cs="DejaVu Sans Mono"/>
-                          <w:b/>
-                          <w:bCs/>
-                          <w:color w:val="000080"/>
-                          <w:sz w:val="21"/>
-                          <w:szCs w:val="21"/>
-                        </w:rPr>
                         <w:t xml:space="preserve">double </w:t>
                       </w:r>
                       <w:r>
@@ -1220,172 +1030,303 @@
                           <w:sz w:val="21"/>
                           <w:szCs w:val="21"/>
                         </w:rPr>
-                        <w:t>x = p0.x + i * delx;</w:t>
-                      </w:r>
-                      <w:r>
-                        <w:rPr>
-                          <w:rFonts w:ascii="DejaVu Sans Mono" w:hAnsi="DejaVu Sans Mono" w:cs="DejaVu Sans Mono"/>
-                          <w:color w:val="000000"/>
-                          <w:sz w:val="21"/>
-                          <w:szCs w:val="21"/>
-                        </w:rPr>
-                        <w:br/>
-                        <w:t xml:space="preserve">        </w:t>
-                      </w:r>
-                      <w:r>
-                        <w:rPr>
-                          <w:rFonts w:ascii="DejaVu Sans Mono" w:hAnsi="DejaVu Sans Mono" w:cs="DejaVu Sans Mono"/>
-                          <w:b/>
-                          <w:bCs/>
-                          <w:color w:val="000080"/>
-                          <w:sz w:val="21"/>
-                          <w:szCs w:val="21"/>
-                        </w:rPr>
-                        <w:t xml:space="preserve">double </w:t>
-                      </w:r>
-                      <w:r>
-                        <w:rPr>
-                          <w:rFonts w:ascii="DejaVu Sans Mono" w:hAnsi="DejaVu Sans Mono" w:cs="DejaVu Sans Mono"/>
-                          <w:color w:val="000000"/>
-                          <w:sz w:val="21"/>
-                          <w:szCs w:val="21"/>
-                        </w:rPr>
-                        <w:t>y = p0.y + i * dely;</w:t>
-                      </w:r>
-                      <w:r>
-                        <w:rPr>
-                          <w:rFonts w:ascii="DejaVu Sans Mono" w:hAnsi="DejaVu Sans Mono" w:cs="DejaVu Sans Mono"/>
-                          <w:color w:val="000000"/>
-                          <w:sz w:val="21"/>
-                          <w:szCs w:val="21"/>
-                        </w:rPr>
-                        <w:br/>
-                        <w:t xml:space="preserve">        Coordinate pt = </w:t>
-                      </w:r>
-                      <w:r>
-                        <w:rPr>
-                          <w:rFonts w:ascii="DejaVu Sans Mono" w:hAnsi="DejaVu Sans Mono" w:cs="DejaVu Sans Mono"/>
-                          <w:b/>
-                          <w:bCs/>
-                          <w:color w:val="000080"/>
-                          <w:sz w:val="21"/>
-                          <w:szCs w:val="21"/>
-                        </w:rPr>
-                        <w:t xml:space="preserve">new </w:t>
-                      </w:r>
-                      <w:r>
-                        <w:rPr>
-                          <w:rFonts w:ascii="DejaVu Sans Mono" w:hAnsi="DejaVu Sans Mono" w:cs="DejaVu Sans Mono"/>
-                          <w:color w:val="000000"/>
-                          <w:sz w:val="21"/>
-                          <w:szCs w:val="21"/>
-                        </w:rPr>
-                        <w:t>Coordinate(x, y);</w:t>
-                      </w:r>
-                      <w:r>
-                        <w:rPr>
-                          <w:rFonts w:ascii="DejaVu Sans Mono" w:hAnsi="DejaVu Sans Mono" w:cs="DejaVu Sans Mono" w:hint="eastAsia"/>
-                          <w:color w:val="000000"/>
-                          <w:sz w:val="21"/>
-                          <w:szCs w:val="21"/>
-                        </w:rPr>
-                        <w:t>/</w:t>
-                      </w:r>
-                      <w:r>
-                        <w:rPr>
-                          <w:rFonts w:ascii="DejaVu Sans Mono" w:hAnsi="DejaVu Sans Mono" w:cs="DejaVu Sans Mono"/>
-                          <w:color w:val="000000"/>
-                          <w:sz w:val="21"/>
-                          <w:szCs w:val="21"/>
-                        </w:rPr>
-                        <w:t>/</w:t>
-                      </w:r>
-                      <w:r>
-                        <w:rPr>
-                          <w:rFonts w:ascii="DejaVu Sans Mono" w:hAnsi="DejaVu Sans Mono" w:cs="DejaVu Sans Mono" w:hint="eastAsia"/>
-                          <w:color w:val="000000"/>
-                          <w:sz w:val="21"/>
-                          <w:szCs w:val="21"/>
-                        </w:rPr>
-                        <w:t>生成新坐标</w:t>
-                      </w:r>
-                      <w:r>
-                        <w:rPr>
-                          <w:rFonts w:ascii="DejaVu Sans Mono" w:hAnsi="DejaVu Sans Mono" w:cs="DejaVu Sans Mono"/>
-                          <w:color w:val="000000"/>
-                          <w:sz w:val="21"/>
-                          <w:szCs w:val="21"/>
-                        </w:rPr>
-                        <w:br/>
-                        <w:t xml:space="preserve">        minPtDist.initialize();</w:t>
-                      </w:r>
-                      <w:r>
-                        <w:rPr>
-                          <w:rFonts w:ascii="DejaVu Sans Mono" w:hAnsi="DejaVu Sans Mono" w:cs="DejaVu Sans Mono"/>
-                          <w:color w:val="000000"/>
-                          <w:sz w:val="21"/>
-                          <w:szCs w:val="21"/>
-                        </w:rPr>
-                        <w:br/>
-                        <w:t xml:space="preserve">        distanceToPoint.computeDistance(geom, pt, minPtDist);</w:t>
+                        <w:t>dely = (p1.y - p0.y) / numSubSegs;</w:t>
                       </w:r>
                     </w:p>
                     <w:p>
                       <w:pPr>
                         <w:pStyle w:val="HTML"/>
                         <w:shd w:val="clear" w:color="auto" w:fill="FFFFFF"/>
+                        <w:spacing w:line="300" w:lineRule="exact"/>
+                        <w:ind w:firstLineChars="200" w:firstLine="420"/>
+                        <w:rPr>
+                          <w:rFonts w:ascii="DejaVu Sans Mono" w:hAnsi="DejaVu Sans Mono" w:cs="DejaVu Sans Mono"/>
+                          <w:color w:val="000000"/>
+                          <w:sz w:val="21"/>
+                          <w:szCs w:val="21"/>
+                        </w:rPr>
+                      </w:pPr>
+                      <w:r>
+                        <w:rPr>
+                          <w:rFonts w:ascii="DejaVu Sans Mono" w:hAnsi="DejaVu Sans Mono" w:cs="DejaVu Sans Mono"/>
+                          <w:color w:val="000000"/>
+                          <w:sz w:val="21"/>
+                          <w:szCs w:val="21"/>
+                        </w:rPr>
+                        <w:t>//</w:t>
+                      </w:r>
+                      <w:r>
+                        <w:rPr>
+                          <w:rFonts w:ascii="微软雅黑" w:eastAsia="微软雅黑" w:hAnsi="微软雅黑" w:cs="微软雅黑" w:hint="eastAsia"/>
+                          <w:color w:val="000000"/>
+                          <w:sz w:val="21"/>
+                          <w:szCs w:val="21"/>
+                        </w:rPr>
+                        <w:t>④</w:t>
+                      </w:r>
+                      <w:r>
+                        <w:rPr>
+                          <w:rFonts w:ascii="DejaVu Sans Mono" w:hAnsi="DejaVu Sans Mono" w:cs="DejaVu Sans Mono"/>
+                          <w:color w:val="000000"/>
+                          <w:sz w:val="21"/>
+                          <w:szCs w:val="21"/>
+                        </w:rPr>
+                        <w:t>以致密段数量计算</w:t>
+                      </w:r>
+                      <w:r>
+                        <w:rPr>
+                          <w:rFonts w:ascii="DejaVu Sans Mono" w:hAnsi="DejaVu Sans Mono" w:cs="DejaVu Sans Mono"/>
+                          <w:color w:val="000000"/>
+                          <w:sz w:val="21"/>
+                          <w:szCs w:val="21"/>
+                        </w:rPr>
+                        <w:t>delta</w:t>
+                      </w:r>
+                      <w:r>
+                        <w:rPr>
+                          <w:rFonts w:ascii="DejaVu Sans Mono" w:hAnsi="DejaVu Sans Mono" w:cs="DejaVu Sans Mono"/>
+                          <w:color w:val="000000"/>
+                          <w:sz w:val="21"/>
+                          <w:szCs w:val="21"/>
+                        </w:rPr>
+                        <w:t>值</w:t>
+                      </w:r>
+                      <w:r>
+                        <w:rPr>
+                          <w:rFonts w:ascii="DejaVu Sans Mono" w:hAnsi="DejaVu Sans Mono" w:cs="DejaVu Sans Mono"/>
+                          <w:color w:val="000000"/>
+                          <w:sz w:val="21"/>
+                          <w:szCs w:val="21"/>
+                        </w:rPr>
+                        <w:br/>
+                      </w:r>
+                      <w:r>
+                        <w:rPr>
+                          <w:rFonts w:ascii="DejaVu Sans Mono" w:hAnsi="DejaVu Sans Mono" w:cs="DejaVu Sans Mono"/>
+                          <w:color w:val="000000"/>
+                          <w:sz w:val="21"/>
+                          <w:szCs w:val="21"/>
+                        </w:rPr>
+                        <w:br/>
+                        <w:t xml:space="preserve">    </w:t>
+                      </w:r>
+                      <w:r>
+                        <w:rPr>
+                          <w:rFonts w:ascii="DejaVu Sans Mono" w:hAnsi="DejaVu Sans Mono" w:cs="DejaVu Sans Mono"/>
+                          <w:b/>
+                          <w:bCs/>
+                          <w:color w:val="000080"/>
+                          <w:sz w:val="21"/>
+                          <w:szCs w:val="21"/>
+                        </w:rPr>
+                        <w:t xml:space="preserve">for </w:t>
+                      </w:r>
+                      <w:r>
+                        <w:rPr>
+                          <w:rFonts w:ascii="DejaVu Sans Mono" w:hAnsi="DejaVu Sans Mono" w:cs="DejaVu Sans Mono"/>
+                          <w:color w:val="000000"/>
+                          <w:sz w:val="21"/>
+                          <w:szCs w:val="21"/>
+                        </w:rPr>
+                        <w:t>(</w:t>
+                      </w:r>
+                      <w:r>
+                        <w:rPr>
+                          <w:rFonts w:ascii="DejaVu Sans Mono" w:hAnsi="DejaVu Sans Mono" w:cs="DejaVu Sans Mono"/>
+                          <w:b/>
+                          <w:bCs/>
+                          <w:color w:val="000080"/>
+                          <w:sz w:val="21"/>
+                          <w:szCs w:val="21"/>
+                        </w:rPr>
+                        <w:t xml:space="preserve">int </w:t>
+                      </w:r>
+                      <w:r>
+                        <w:rPr>
+                          <w:rFonts w:ascii="DejaVu Sans Mono" w:hAnsi="DejaVu Sans Mono" w:cs="DejaVu Sans Mono"/>
+                          <w:color w:val="000000"/>
+                          <w:sz w:val="21"/>
+                          <w:szCs w:val="21"/>
+                        </w:rPr>
+                        <w:t xml:space="preserve">i = </w:t>
+                      </w:r>
+                      <w:r>
+                        <w:rPr>
+                          <w:rFonts w:ascii="DejaVu Sans Mono" w:hAnsi="DejaVu Sans Mono" w:cs="DejaVu Sans Mono"/>
+                          <w:color w:val="0000FF"/>
+                          <w:sz w:val="21"/>
+                          <w:szCs w:val="21"/>
+                        </w:rPr>
+                        <w:t>0</w:t>
+                      </w:r>
+                      <w:r>
+                        <w:rPr>
+                          <w:rFonts w:ascii="DejaVu Sans Mono" w:hAnsi="DejaVu Sans Mono" w:cs="DejaVu Sans Mono"/>
+                          <w:color w:val="000000"/>
+                          <w:sz w:val="21"/>
+                          <w:szCs w:val="21"/>
+                        </w:rPr>
+                        <w:t>; i &lt; numSubSegs; i++) {</w:t>
+                      </w:r>
+                      <w:r>
+                        <w:rPr>
+                          <w:rFonts w:ascii="DejaVu Sans Mono" w:hAnsi="DejaVu Sans Mono" w:cs="DejaVu Sans Mono"/>
+                          <w:color w:val="000000"/>
+                          <w:sz w:val="21"/>
+                          <w:szCs w:val="21"/>
+                        </w:rPr>
+                        <w:br/>
+                        <w:t xml:space="preserve">        </w:t>
+                      </w:r>
+                      <w:r>
+                        <w:rPr>
+                          <w:rFonts w:ascii="DejaVu Sans Mono" w:hAnsi="DejaVu Sans Mono" w:cs="DejaVu Sans Mono"/>
+                          <w:b/>
+                          <w:bCs/>
+                          <w:color w:val="000080"/>
+                          <w:sz w:val="21"/>
+                          <w:szCs w:val="21"/>
+                        </w:rPr>
+                        <w:t xml:space="preserve">double </w:t>
+                      </w:r>
+                      <w:r>
+                        <w:rPr>
+                          <w:rFonts w:ascii="DejaVu Sans Mono" w:hAnsi="DejaVu Sans Mono" w:cs="DejaVu Sans Mono"/>
+                          <w:color w:val="000000"/>
+                          <w:sz w:val="21"/>
+                          <w:szCs w:val="21"/>
+                        </w:rPr>
+                        <w:t>x = p0.x + i * delx;</w:t>
+                      </w:r>
+                      <w:r>
+                        <w:rPr>
+                          <w:rFonts w:ascii="DejaVu Sans Mono" w:hAnsi="DejaVu Sans Mono" w:cs="DejaVu Sans Mono"/>
+                          <w:color w:val="000000"/>
+                          <w:sz w:val="21"/>
+                          <w:szCs w:val="21"/>
+                        </w:rPr>
+                        <w:br/>
+                        <w:t xml:space="preserve">        </w:t>
+                      </w:r>
+                      <w:r>
+                        <w:rPr>
+                          <w:rFonts w:ascii="DejaVu Sans Mono" w:hAnsi="DejaVu Sans Mono" w:cs="DejaVu Sans Mono"/>
+                          <w:b/>
+                          <w:bCs/>
+                          <w:color w:val="000080"/>
+                          <w:sz w:val="21"/>
+                          <w:szCs w:val="21"/>
+                        </w:rPr>
+                        <w:t xml:space="preserve">double </w:t>
+                      </w:r>
+                      <w:r>
+                        <w:rPr>
+                          <w:rFonts w:ascii="DejaVu Sans Mono" w:hAnsi="DejaVu Sans Mono" w:cs="DejaVu Sans Mono"/>
+                          <w:color w:val="000000"/>
+                          <w:sz w:val="21"/>
+                          <w:szCs w:val="21"/>
+                        </w:rPr>
+                        <w:t>y = p0.y + i * dely;</w:t>
+                      </w:r>
+                      <w:r>
+                        <w:rPr>
+                          <w:rFonts w:ascii="DejaVu Sans Mono" w:hAnsi="DejaVu Sans Mono" w:cs="DejaVu Sans Mono"/>
+                          <w:color w:val="000000"/>
+                          <w:sz w:val="21"/>
+                          <w:szCs w:val="21"/>
+                        </w:rPr>
+                        <w:br/>
+                        <w:t xml:space="preserve">        Coordinate pt = </w:t>
+                      </w:r>
+                      <w:r>
+                        <w:rPr>
+                          <w:rFonts w:ascii="DejaVu Sans Mono" w:hAnsi="DejaVu Sans Mono" w:cs="DejaVu Sans Mono"/>
+                          <w:b/>
+                          <w:bCs/>
+                          <w:color w:val="000080"/>
+                          <w:sz w:val="21"/>
+                          <w:szCs w:val="21"/>
+                        </w:rPr>
+                        <w:t xml:space="preserve">new </w:t>
+                      </w:r>
+                      <w:r>
+                        <w:rPr>
+                          <w:rFonts w:ascii="DejaVu Sans Mono" w:hAnsi="DejaVu Sans Mono" w:cs="DejaVu Sans Mono"/>
+                          <w:color w:val="000000"/>
+                          <w:sz w:val="21"/>
+                          <w:szCs w:val="21"/>
+                        </w:rPr>
+                        <w:t>Coordinate(x, y);</w:t>
+                      </w:r>
+                      <w:r>
+                        <w:rPr>
+                          <w:rFonts w:ascii="DejaVu Sans Mono" w:hAnsi="DejaVu Sans Mono" w:cs="DejaVu Sans Mono"/>
+                          <w:color w:val="000000"/>
+                          <w:sz w:val="21"/>
+                          <w:szCs w:val="21"/>
+                        </w:rPr>
+                        <w:t xml:space="preserve"> </w:t>
+                      </w:r>
+                      <w:r>
+                        <w:rPr>
+                          <w:rFonts w:ascii="DejaVu Sans Mono" w:hAnsi="DejaVu Sans Mono" w:cs="DejaVu Sans Mono"/>
+                          <w:color w:val="000000"/>
+                          <w:sz w:val="21"/>
+                          <w:szCs w:val="21"/>
+                        </w:rPr>
+                        <w:br/>
+                        <w:t xml:space="preserve">        minPtDist.initialize();</w:t>
+                      </w:r>
+                      <w:r>
+                        <w:rPr>
+                          <w:rFonts w:ascii="DejaVu Sans Mono" w:hAnsi="DejaVu Sans Mono" w:cs="DejaVu Sans Mono"/>
+                          <w:color w:val="000000"/>
+                          <w:sz w:val="21"/>
+                          <w:szCs w:val="21"/>
+                        </w:rPr>
+                        <w:br/>
+                        <w:t xml:space="preserve">        distanceToPoint.computeDistance(geom, pt, minPtDist);</w:t>
+                      </w:r>
+                    </w:p>
+                    <w:p>
+                      <w:pPr>
+                        <w:pStyle w:val="HTML"/>
+                        <w:shd w:val="clear" w:color="auto" w:fill="FFFFFF"/>
+                        <w:spacing w:line="300" w:lineRule="exact"/>
                         <w:ind w:firstLineChars="400" w:firstLine="840"/>
                         <w:rPr>
-                          <w:rFonts w:ascii="DejaVu Sans Mono" w:hAnsi="DejaVu Sans Mono" w:cs="DejaVu Sans Mono" w:hint="eastAsia"/>
-                          <w:color w:val="000000"/>
-                          <w:sz w:val="29"/>
-                          <w:szCs w:val="29"/>
+                          <w:rFonts w:ascii="DejaVu Sans Mono" w:hAnsi="DejaVu Sans Mono" w:cs="DejaVu Sans Mono"/>
+                          <w:color w:val="000000"/>
+                          <w:sz w:val="21"/>
+                          <w:szCs w:val="21"/>
                         </w:rPr>
                       </w:pPr>
                       <w:r>
                         <w:rPr>
-                          <w:rFonts w:ascii="DejaVu Sans Mono" w:hAnsi="DejaVu Sans Mono" w:cs="DejaVu Sans Mono" w:hint="eastAsia"/>
-                          <w:color w:val="000000"/>
-                          <w:sz w:val="21"/>
-                          <w:szCs w:val="21"/>
-                        </w:rPr>
-                        <w:t>/</w:t>
-                      </w:r>
-                      <w:r>
-                        <w:rPr>
-                          <w:rFonts w:ascii="DejaVu Sans Mono" w:hAnsi="DejaVu Sans Mono" w:cs="DejaVu Sans Mono"/>
-                          <w:color w:val="000000"/>
-                          <w:sz w:val="21"/>
-                          <w:szCs w:val="21"/>
-                        </w:rPr>
-                        <w:t>/</w:t>
-                      </w:r>
-                      <w:r>
-                        <w:rPr>
-                          <w:rFonts w:ascii="DejaVu Sans Mono" w:hAnsi="DejaVu Sans Mono" w:cs="DejaVu Sans Mono" w:hint="eastAsia"/>
-                          <w:color w:val="000000"/>
-                          <w:sz w:val="21"/>
-                          <w:szCs w:val="21"/>
-                        </w:rPr>
-                        <w:t>坐标距离计算，</w:t>
-                      </w:r>
-                      <w:r>
-                        <w:rPr>
-                          <w:rFonts w:ascii="DejaVu Sans Mono" w:hAnsi="DejaVu Sans Mono" w:cs="DejaVu Sans Mono" w:hint="eastAsia"/>
-                          <w:color w:val="000000"/>
-                          <w:sz w:val="21"/>
-                          <w:szCs w:val="21"/>
-                        </w:rPr>
-                        <w:t>geom</w:t>
-                      </w:r>
-                      <w:r>
-                        <w:rPr>
-                          <w:rFonts w:ascii="DejaVu Sans Mono" w:hAnsi="DejaVu Sans Mono" w:cs="DejaVu Sans Mono" w:hint="eastAsia"/>
-                          <w:color w:val="000000"/>
-                          <w:sz w:val="21"/>
-                          <w:szCs w:val="21"/>
-                        </w:rPr>
-                        <w:t>是根几何体，也就是当前坐标集</w:t>
+                          <w:rFonts w:ascii="DejaVu Sans Mono" w:hAnsi="DejaVu Sans Mono" w:cs="DejaVu Sans Mono"/>
+                          <w:color w:val="000000"/>
+                          <w:sz w:val="21"/>
+                          <w:szCs w:val="21"/>
+                        </w:rPr>
+                        <w:t>//</w:t>
+                      </w:r>
+                      <w:r>
+                        <w:rPr>
+                          <w:rFonts w:ascii="微软雅黑" w:eastAsia="微软雅黑" w:hAnsi="微软雅黑" w:cs="微软雅黑" w:hint="eastAsia"/>
+                          <w:color w:val="000000"/>
+                          <w:sz w:val="21"/>
+                          <w:szCs w:val="21"/>
+                        </w:rPr>
+                        <w:t>⑤</w:t>
+                      </w:r>
+                      <w:r>
+                        <w:rPr>
+                          <w:rFonts w:ascii="DejaVu Sans Mono" w:hAnsi="DejaVu Sans Mono" w:cs="DejaVu Sans Mono"/>
+                          <w:color w:val="000000"/>
+                          <w:sz w:val="21"/>
+                          <w:szCs w:val="21"/>
+                        </w:rPr>
+                        <w:t>坐标距离计算</w:t>
                       </w:r>
                       <w:r>
                         <w:rPr>
@@ -1395,29 +1336,11 @@
                           <w:szCs w:val="21"/>
                         </w:rPr>
                         <w:br/>
-                        <w:t xml:space="preserve">        maxPtDist.setMaximum(minPtDist);</w:t>
-                      </w:r>
-                      <w:r>
-                        <w:rPr>
-                          <w:rFonts w:ascii="DejaVu Sans Mono" w:hAnsi="DejaVu Sans Mono" w:cs="DejaVu Sans Mono" w:hint="eastAsia"/>
-                          <w:color w:val="000000"/>
-                          <w:sz w:val="21"/>
-                          <w:szCs w:val="21"/>
-                        </w:rPr>
-                        <w:t>/</w:t>
-                      </w:r>
-                      <w:r>
-                        <w:rPr>
-                          <w:rFonts w:ascii="DejaVu Sans Mono" w:hAnsi="DejaVu Sans Mono" w:cs="DejaVu Sans Mono"/>
-                          <w:color w:val="000000"/>
-                          <w:sz w:val="21"/>
-                          <w:szCs w:val="21"/>
-                        </w:rPr>
-                        <w:t>/</w:t>
-                      </w:r>
-                      <w:r>
-                        <w:rPr>
-                          <w:rFonts w:ascii="DejaVu Sans Mono" w:hAnsi="DejaVu Sans Mono" w:cs="DejaVu Sans Mono" w:hint="eastAsia"/>
+                        <w:t xml:space="preserve">        maxPtDist.setMaximum(minPtDist);//</w:t>
+                      </w:r>
+                      <w:r>
+                        <w:rPr>
+                          <w:rFonts w:ascii="DejaVu Sans Mono" w:hAnsi="DejaVu Sans Mono" w:cs="DejaVu Sans Mono"/>
                           <w:color w:val="000000"/>
                           <w:sz w:val="21"/>
                           <w:szCs w:val="21"/>
@@ -1444,6 +1367,21 @@
                         <w:br/>
                         <w:t>}</w:t>
                       </w:r>
+                    </w:p>
+                    <w:bookmarkEnd w:id="1"/>
+                    <w:p>
+                      <w:pPr>
+                        <w:pStyle w:val="HTML"/>
+                        <w:shd w:val="clear" w:color="auto" w:fill="FFFFFF"/>
+                        <w:spacing w:line="300" w:lineRule="exact"/>
+                        <w:ind w:firstLineChars="400" w:firstLine="840"/>
+                        <w:rPr>
+                          <w:rFonts w:ascii="DejaVu Sans Mono" w:hAnsi="DejaVu Sans Mono" w:cs="DejaVu Sans Mono"/>
+                          <w:color w:val="000000"/>
+                          <w:sz w:val="21"/>
+                          <w:szCs w:val="21"/>
+                        </w:rPr>
+                      </w:pPr>
                     </w:p>
                   </w:txbxContent>
                 </v:textbox>
@@ -1462,6 +1400,44 @@
     </w:sectPr>
   </w:body>
 </w:document>
+</file>
+
+<file path=word/endnotes.xml><?xml version="1.0" encoding="utf-8"?>
+<w:endnotes xmlns:wpc="http://schemas.microsoft.com/office/word/2010/wordprocessingCanvas" xmlns:mc="http://schemas.openxmlformats.org/markup-compatibility/2006" xmlns:o="urn:schemas-microsoft-com:office:office" xmlns:r="http://schemas.openxmlformats.org/officeDocument/2006/relationships" xmlns:m="http://schemas.openxmlformats.org/officeDocument/2006/math" xmlns:v="urn:schemas-microsoft-com:vml" xmlns:wp14="http://schemas.microsoft.com/office/word/2010/wordprocessingDrawing" xmlns:wp="http://schemas.openxmlformats.org/drawingml/2006/wordprocessingDrawing" xmlns:w10="urn:schemas-microsoft-com:office:word" xmlns:w="http://schemas.openxmlformats.org/wordprocessingml/2006/main" xmlns:w14="http://schemas.microsoft.com/office/word/2010/wordml" xmlns:w15="http://schemas.microsoft.com/office/word/2012/wordml" xmlns:wpg="http://schemas.microsoft.com/office/word/2010/wordprocessingGroup" xmlns:wpi="http://schemas.microsoft.com/office/word/2010/wordprocessingInk" xmlns:wne="http://schemas.microsoft.com/office/word/2006/wordml" xmlns:wps="http://schemas.microsoft.com/office/word/2010/wordprocessingShape" mc:Ignorable="w14 w15 wp14">
+  <w:endnote w:type="separator" w:id="-1">
+    <w:p>
+      <w:r>
+        <w:separator/>
+      </w:r>
+    </w:p>
+  </w:endnote>
+  <w:endnote w:type="continuationSeparator" w:id="0">
+    <w:p>
+      <w:r>
+        <w:continuationSeparator/>
+      </w:r>
+    </w:p>
+  </w:endnote>
+</w:endnotes>
+</file>
+
+<file path=word/footnotes.xml><?xml version="1.0" encoding="utf-8"?>
+<w:footnotes xmlns:wpc="http://schemas.microsoft.com/office/word/2010/wordprocessingCanvas" xmlns:mc="http://schemas.openxmlformats.org/markup-compatibility/2006" xmlns:o="urn:schemas-microsoft-com:office:office" xmlns:r="http://schemas.openxmlformats.org/officeDocument/2006/relationships" xmlns:m="http://schemas.openxmlformats.org/officeDocument/2006/math" xmlns:v="urn:schemas-microsoft-com:vml" xmlns:wp14="http://schemas.microsoft.com/office/word/2010/wordprocessingDrawing" xmlns:wp="http://schemas.openxmlformats.org/drawingml/2006/wordprocessingDrawing" xmlns:w10="urn:schemas-microsoft-com:office:word" xmlns:w="http://schemas.openxmlformats.org/wordprocessingml/2006/main" xmlns:w14="http://schemas.microsoft.com/office/word/2010/wordml" xmlns:w15="http://schemas.microsoft.com/office/word/2012/wordml" xmlns:wpg="http://schemas.microsoft.com/office/word/2010/wordprocessingGroup" xmlns:wpi="http://schemas.microsoft.com/office/word/2010/wordprocessingInk" xmlns:wne="http://schemas.microsoft.com/office/word/2006/wordml" xmlns:wps="http://schemas.microsoft.com/office/word/2010/wordprocessingShape" mc:Ignorable="w14 w15 wp14">
+  <w:footnote w:type="separator" w:id="-1">
+    <w:p>
+      <w:r>
+        <w:separator/>
+      </w:r>
+    </w:p>
+  </w:footnote>
+  <w:footnote w:type="continuationSeparator" w:id="0">
+    <w:p>
+      <w:r>
+        <w:continuationSeparator/>
+      </w:r>
+    </w:p>
+  </w:footnote>
+</w:footnotes>
 </file>
 
 <file path=word/styles.xml><?xml version="1.0" encoding="utf-8"?>
@@ -1935,6 +1911,71 @@
       <w:szCs w:val="24"/>
     </w:rPr>
   </w:style>
+  <w:style w:type="paragraph" w:styleId="a3">
+    <w:name w:val="header"/>
+    <w:basedOn w:val="a"/>
+    <w:link w:val="Char"/>
+    <w:uiPriority w:val="99"/>
+    <w:unhideWhenUsed/>
+    <w:rsid w:val="00E52807"/>
+    <w:pPr>
+      <w:pBdr>
+        <w:bottom w:val="single" w:sz="6" w:space="1" w:color="auto"/>
+      </w:pBdr>
+      <w:tabs>
+        <w:tab w:val="center" w:pos="4153"/>
+        <w:tab w:val="right" w:pos="8306"/>
+      </w:tabs>
+      <w:snapToGrid w:val="0"/>
+      <w:jc w:val="center"/>
+    </w:pPr>
+    <w:rPr>
+      <w:sz w:val="18"/>
+      <w:szCs w:val="18"/>
+    </w:rPr>
+  </w:style>
+  <w:style w:type="character" w:customStyle="1" w:styleId="Char">
+    <w:name w:val="页眉 Char"/>
+    <w:basedOn w:val="a0"/>
+    <w:link w:val="a3"/>
+    <w:uiPriority w:val="99"/>
+    <w:rsid w:val="00E52807"/>
+    <w:rPr>
+      <w:sz w:val="18"/>
+      <w:szCs w:val="18"/>
+    </w:rPr>
+  </w:style>
+  <w:style w:type="paragraph" w:styleId="a4">
+    <w:name w:val="footer"/>
+    <w:basedOn w:val="a"/>
+    <w:link w:val="Char0"/>
+    <w:uiPriority w:val="99"/>
+    <w:unhideWhenUsed/>
+    <w:rsid w:val="00E52807"/>
+    <w:pPr>
+      <w:tabs>
+        <w:tab w:val="center" w:pos="4153"/>
+        <w:tab w:val="right" w:pos="8306"/>
+      </w:tabs>
+      <w:snapToGrid w:val="0"/>
+      <w:jc w:val="left"/>
+    </w:pPr>
+    <w:rPr>
+      <w:sz w:val="18"/>
+      <w:szCs w:val="18"/>
+    </w:rPr>
+  </w:style>
+  <w:style w:type="character" w:customStyle="1" w:styleId="Char0">
+    <w:name w:val="页脚 Char"/>
+    <w:basedOn w:val="a0"/>
+    <w:link w:val="a4"/>
+    <w:uiPriority w:val="99"/>
+    <w:rsid w:val="00E52807"/>
+    <w:rPr>
+      <w:sz w:val="18"/>
+      <w:szCs w:val="18"/>
+    </w:rPr>
+  </w:style>
 </w:styles>
 </file>
 
